--- a/Changelog.docx
+++ b/Changelog.docx
@@ -1,6 +1,6 @@
 
 <file path=word/document.xml><?xml version="1.0" encoding="utf-8"?>
-<w:document xmlns:wpc="http://schemas.microsoft.com/office/word/2010/wordprocessingCanvas" xmlns:mc="http://schemas.openxmlformats.org/markup-compatibility/2006" xmlns:o="urn:schemas-microsoft-com:office:office" xmlns:r="http://schemas.openxmlformats.org/officeDocument/2006/relationships" xmlns:m="http://schemas.openxmlformats.org/officeDocument/2006/math" xmlns:v="urn:schemas-microsoft-com:vml" xmlns:wp14="http://schemas.microsoft.com/office/word/2010/wordprocessingDrawing" xmlns:wp="http://schemas.openxmlformats.org/drawingml/2006/wordprocessingDrawing" xmlns:w10="urn:schemas-microsoft-com:office:word" xmlns:w="http://schemas.openxmlformats.org/wordprocessingml/2006/main" xmlns:w14="http://schemas.microsoft.com/office/word/2010/wordml" xmlns:wpg="http://schemas.microsoft.com/office/word/2010/wordprocessingGroup" xmlns:wpi="http://schemas.microsoft.com/office/word/2010/wordprocessingInk" xmlns:wne="http://schemas.microsoft.com/office/word/2006/wordml" xmlns:wps="http://schemas.microsoft.com/office/word/2010/wordprocessingShape" mc:Ignorable="w14 wp14">
+<w:document xmlns:wpc="http://schemas.microsoft.com/office/word/2010/wordprocessingCanvas" xmlns:cx="http://schemas.microsoft.com/office/drawing/2014/chartex" xmlns:cx1="http://schemas.microsoft.com/office/drawing/2015/9/8/chartex" xmlns:cx2="http://schemas.microsoft.com/office/drawing/2015/10/21/chartex" xmlns:cx3="http://schemas.microsoft.com/office/drawing/2016/5/9/chartex" xmlns:cx4="http://schemas.microsoft.com/office/drawing/2016/5/10/chartex" xmlns:cx5="http://schemas.microsoft.com/office/drawing/2016/5/11/chartex" xmlns:cx6="http://schemas.microsoft.com/office/drawing/2016/5/12/chartex" xmlns:cx7="http://schemas.microsoft.com/office/drawing/2016/5/13/chartex" xmlns:cx8="http://schemas.microsoft.com/office/drawing/2016/5/14/chartex" xmlns:mc="http://schemas.openxmlformats.org/markup-compatibility/2006" xmlns:aink="http://schemas.microsoft.com/office/drawing/2016/ink" xmlns:am3d="http://schemas.microsoft.com/office/drawing/2017/model3d" xmlns:o="urn:schemas-microsoft-com:office:office" xmlns:r="http://schemas.openxmlformats.org/officeDocument/2006/relationships" xmlns:m="http://schemas.openxmlformats.org/officeDocument/2006/math" xmlns:v="urn:schemas-microsoft-com:vml" xmlns:wp14="http://schemas.microsoft.com/office/word/2010/wordprocessingDrawing" xmlns:wp="http://schemas.openxmlformats.org/drawingml/2006/wordprocessingDrawing" xmlns:w10="urn:schemas-microsoft-com:office:word" xmlns:w="http://schemas.openxmlformats.org/wordprocessingml/2006/main" xmlns:w14="http://schemas.microsoft.com/office/word/2010/wordml" xmlns:w15="http://schemas.microsoft.com/office/word/2012/wordml" xmlns:w16cid="http://schemas.microsoft.com/office/word/2016/wordml/cid" xmlns:w16se="http://schemas.microsoft.com/office/word/2015/wordml/symex" xmlns:wpg="http://schemas.microsoft.com/office/word/2010/wordprocessingGroup" xmlns:wpi="http://schemas.microsoft.com/office/word/2010/wordprocessingInk" xmlns:wne="http://schemas.microsoft.com/office/word/2006/wordml" xmlns:wps="http://schemas.microsoft.com/office/word/2010/wordprocessingShape" mc:Ignorable="w14 w15 w16se w16cid wp14">
   <w:body>
     <w:p>
       <w:pPr>
@@ -249,19 +249,25 @@
           <w:rFonts w:ascii="Times New Roman" w:hAnsi="Times New Roman" w:cs="Times New Roman"/>
         </w:rPr>
       </w:pPr>
+      <w:r>
+        <w:rPr>
+          <w:rFonts w:ascii="Times New Roman" w:hAnsi="Times New Roman" w:cs="Times New Roman"/>
+        </w:rPr>
+        <w:t xml:space="preserve">original stated that “inputs must be a vector of length &lt;2”, which was </w:t>
+      </w:r>
       <w:proofErr w:type="gramStart"/>
       <w:r>
         <w:rPr>
           <w:rFonts w:ascii="Times New Roman" w:hAnsi="Times New Roman" w:cs="Times New Roman"/>
         </w:rPr>
-        <w:t>original</w:t>
+        <w:t>changed  to</w:t>
       </w:r>
       <w:proofErr w:type="gramEnd"/>
       <w:r>
         <w:rPr>
           <w:rFonts w:ascii="Times New Roman" w:hAnsi="Times New Roman" w:cs="Times New Roman"/>
         </w:rPr>
-        <w:t xml:space="preserve"> stated that “inputs must be a vector of length &lt;2”, which was changed  to “of length &gt;2”. </w:t>
+        <w:t xml:space="preserve"> “of length &gt;2”. </w:t>
       </w:r>
     </w:p>
     <w:p>
@@ -275,19 +281,11 @@
           <w:rFonts w:ascii="Times New Roman" w:hAnsi="Times New Roman" w:cs="Times New Roman"/>
         </w:rPr>
       </w:pPr>
-      <w:proofErr w:type="gramStart"/>
-      <w:r>
-        <w:rPr>
-          <w:rFonts w:ascii="Times New Roman" w:hAnsi="Times New Roman" w:cs="Times New Roman"/>
-        </w:rPr>
-        <w:t>changed</w:t>
-      </w:r>
-      <w:proofErr w:type="gramEnd"/>
-      <w:r>
-        <w:rPr>
-          <w:rFonts w:ascii="Times New Roman" w:hAnsi="Times New Roman" w:cs="Times New Roman"/>
-        </w:rPr>
-        <w:t xml:space="preserve"> word “</w:t>
+      <w:r>
+        <w:rPr>
+          <w:rFonts w:ascii="Times New Roman" w:hAnsi="Times New Roman" w:cs="Times New Roman"/>
+        </w:rPr>
+        <w:t>changed word “</w:t>
       </w:r>
       <w:proofErr w:type="spellStart"/>
       <w:r>
@@ -619,21 +617,7 @@
         <w:rPr>
           <w:rFonts w:ascii="Times New Roman" w:hAnsi="Times New Roman" w:cs="Times New Roman"/>
         </w:rPr>
-        <w:t xml:space="preserve">, which is a </w:t>
-      </w:r>
-      <w:proofErr w:type="spellStart"/>
-      <w:r>
-        <w:rPr>
-          <w:rFonts w:ascii="Times New Roman" w:hAnsi="Times New Roman" w:cs="Times New Roman"/>
-        </w:rPr>
-        <w:t>vectorized</w:t>
-      </w:r>
-      <w:proofErr w:type="spellEnd"/>
-      <w:r>
-        <w:rPr>
-          <w:rFonts w:ascii="Times New Roman" w:hAnsi="Times New Roman" w:cs="Times New Roman"/>
-        </w:rPr>
-        <w:t xml:space="preserve"> version of MATLAB’s </w:t>
+        <w:t xml:space="preserve">, which is a vectorized version of MATLAB’s </w:t>
       </w:r>
       <w:proofErr w:type="spellStart"/>
       <w:r>
@@ -3398,33 +3382,11 @@
           <w:rFonts w:ascii="Times New Roman" w:hAnsi="Times New Roman" w:cs="Times New Roman"/>
         </w:rPr>
       </w:pPr>
-      <w:proofErr w:type="spellStart"/>
-      <w:r>
-        <w:rPr>
-          <w:rFonts w:ascii="Times New Roman" w:hAnsi="Times New Roman" w:cs="Times New Roman"/>
-        </w:rPr>
-        <w:t>Airmass</w:t>
-      </w:r>
-      <w:proofErr w:type="spellEnd"/>
-      <w:r>
-        <w:rPr>
-          <w:rFonts w:ascii="Times New Roman" w:hAnsi="Times New Roman" w:cs="Times New Roman"/>
-        </w:rPr>
-        <w:t xml:space="preserve"> modifier is &lt;0 (most likely due to evaluating the polynomial at very high </w:t>
-      </w:r>
-      <w:proofErr w:type="spellStart"/>
-      <w:r>
-        <w:rPr>
-          <w:rFonts w:ascii="Times New Roman" w:hAnsi="Times New Roman" w:cs="Times New Roman"/>
-        </w:rPr>
-        <w:t>airmass</w:t>
-      </w:r>
-      <w:proofErr w:type="spellEnd"/>
-      <w:r>
-        <w:rPr>
-          <w:rFonts w:ascii="Times New Roman" w:hAnsi="Times New Roman" w:cs="Times New Roman"/>
-        </w:rPr>
-        <w:t xml:space="preserve"> or </w:t>
+      <w:r>
+        <w:rPr>
+          <w:rFonts w:ascii="Times New Roman" w:hAnsi="Times New Roman" w:cs="Times New Roman"/>
+        </w:rPr>
+        <w:t xml:space="preserve">Airmass modifier is &lt;0 (most likely due to evaluating the polynomial at very high airmass or </w:t>
       </w:r>
     </w:p>
     <w:p>
@@ -3438,19 +3400,11 @@
           <w:rFonts w:ascii="Times New Roman" w:hAnsi="Times New Roman" w:cs="Times New Roman"/>
         </w:rPr>
       </w:pPr>
-      <w:proofErr w:type="spellStart"/>
-      <w:r>
-        <w:rPr>
-          <w:rFonts w:ascii="Times New Roman" w:hAnsi="Times New Roman" w:cs="Times New Roman"/>
-        </w:rPr>
-        <w:t>Airmass</w:t>
-      </w:r>
-      <w:proofErr w:type="spellEnd"/>
-      <w:r>
-        <w:rPr>
-          <w:rFonts w:ascii="Times New Roman" w:hAnsi="Times New Roman" w:cs="Times New Roman"/>
-        </w:rPr>
-        <w:t xml:space="preserve"> modifier is </w:t>
+      <w:r>
+        <w:rPr>
+          <w:rFonts w:ascii="Times New Roman" w:hAnsi="Times New Roman" w:cs="Times New Roman"/>
+        </w:rPr>
+        <w:t xml:space="preserve">Airmass modifier is </w:t>
       </w:r>
       <w:proofErr w:type="spellStart"/>
       <w:r>
@@ -3686,21 +3640,7 @@
         <w:rPr>
           <w:rFonts w:ascii="Times New Roman" w:hAnsi="Times New Roman" w:cs="Times New Roman"/>
         </w:rPr>
-        <w:t xml:space="preserve">Pre-allocate memory to </w:t>
-      </w:r>
-      <w:proofErr w:type="gramStart"/>
-      <w:r>
-        <w:rPr>
-          <w:rFonts w:ascii="Times New Roman" w:hAnsi="Times New Roman" w:cs="Times New Roman"/>
-        </w:rPr>
-        <w:t>Imax</w:t>
-      </w:r>
-      <w:proofErr w:type="gramEnd"/>
-      <w:r>
-        <w:rPr>
-          <w:rFonts w:ascii="Times New Roman" w:hAnsi="Times New Roman" w:cs="Times New Roman"/>
-        </w:rPr>
-        <w:t xml:space="preserve">, </w:t>
+        <w:t xml:space="preserve">Pre-allocate memory to Imax, </w:t>
       </w:r>
       <w:proofErr w:type="spellStart"/>
       <w:r>
@@ -4106,6 +4046,16 @@
         <w:t xml:space="preserve">Added line </w:t>
       </w:r>
       <w:proofErr w:type="spellStart"/>
+      <w:r>
+        <w:rPr>
+          <w:rFonts w:ascii="Courier New" w:hAnsi="Courier New" w:cs="Courier New"/>
+          <w:color w:val="000000"/>
+          <w:sz w:val="20"/>
+          <w:szCs w:val="20"/>
+        </w:rPr>
+        <w:t>Result.I</w:t>
+      </w:r>
+      <w:proofErr w:type="spellEnd"/>
       <w:proofErr w:type="gramStart"/>
       <w:r>
         <w:rPr>
@@ -4114,17 +4064,7 @@
           <w:sz w:val="20"/>
           <w:szCs w:val="20"/>
         </w:rPr>
-        <w:t>Result.I</w:t>
-      </w:r>
-      <w:proofErr w:type="spellEnd"/>
-      <w:r>
-        <w:rPr>
-          <w:rFonts w:ascii="Courier New" w:hAnsi="Courier New" w:cs="Courier New"/>
-          <w:color w:val="000000"/>
-          <w:sz w:val="20"/>
-          <w:szCs w:val="20"/>
-        </w:rPr>
-        <w:t>(</w:t>
+        <w:t>(:,</w:t>
       </w:r>
       <w:proofErr w:type="gramEnd"/>
       <w:r>
@@ -4134,7 +4074,7 @@
           <w:sz w:val="20"/>
           <w:szCs w:val="20"/>
         </w:rPr>
-        <w:t>:,end) = 0;</w:t>
+        <w:t>end) = 0;</w:t>
       </w:r>
       <w:r>
         <w:rPr>
@@ -4206,14 +4146,14 @@
         <w:rPr>
           <w:rFonts w:ascii="Times New Roman" w:hAnsi="Times New Roman" w:cs="Times New Roman"/>
         </w:rPr>
-        <w:t>.  From line 134 through line 154 (inclusive), the Lambert W function is evaluated piecewise over the domain (-</w:t>
-      </w:r>
-      <w:proofErr w:type="spellStart"/>
-      <w:r>
-        <w:rPr>
-          <w:rFonts w:ascii="Times New Roman" w:hAnsi="Times New Roman" w:cs="Times New Roman"/>
-        </w:rPr>
-        <w:t>exp</w:t>
+        <w:t>.  From line 134 through line 154 (inclusive), the Lambert W function is evaluated piecewise over the domain (</w:t>
+      </w:r>
+      <w:proofErr w:type="spellStart"/>
+      <w:r>
+        <w:rPr>
+          <w:rFonts w:ascii="Times New Roman" w:hAnsi="Times New Roman" w:cs="Times New Roman"/>
+        </w:rPr>
+        <w:t>-exp</w:t>
       </w:r>
       <w:proofErr w:type="spellEnd"/>
       <w:r>
@@ -4489,6 +4429,7 @@
         <w:t>p.addRequired</w:t>
       </w:r>
       <w:proofErr w:type="spellEnd"/>
+      <w:proofErr w:type="gramEnd"/>
       <w:r>
         <w:rPr>
           <w:rFonts w:ascii="Courier New" w:hAnsi="Courier New" w:cs="Courier New"/>
@@ -4498,7 +4439,6 @@
         </w:rPr>
         <w:t>(</w:t>
       </w:r>
-      <w:proofErr w:type="gramEnd"/>
       <w:r>
         <w:rPr>
           <w:rFonts w:ascii="Courier New" w:hAnsi="Courier New" w:cs="Courier New"/>
@@ -4730,21 +4670,7 @@
         <w:rPr>
           <w:rFonts w:ascii="Times New Roman" w:hAnsi="Times New Roman" w:cs="Times New Roman"/>
         </w:rPr>
-        <w:t xml:space="preserve">Thanks to John </w:t>
-      </w:r>
-      <w:proofErr w:type="spellStart"/>
-      <w:r>
-        <w:rPr>
-          <w:rFonts w:ascii="Times New Roman" w:hAnsi="Times New Roman" w:cs="Times New Roman"/>
-        </w:rPr>
-        <w:t>McKeen</w:t>
-      </w:r>
-      <w:proofErr w:type="spellEnd"/>
-      <w:r>
-        <w:rPr>
-          <w:rFonts w:ascii="Times New Roman" w:hAnsi="Times New Roman" w:cs="Times New Roman"/>
-        </w:rPr>
-        <w:t xml:space="preserve"> at DOW Solar Solutions for the bug find</w:t>
+        <w:t>Thanks to John McKeen at DOW Solar Solutions for the bug find</w:t>
       </w:r>
     </w:p>
     <w:p>
@@ -5043,21 +4969,7 @@
         <w:rPr>
           <w:rFonts w:ascii="Times New Roman" w:hAnsi="Times New Roman" w:cs="Times New Roman"/>
         </w:rPr>
-        <w:t xml:space="preserve">Mark </w:t>
-      </w:r>
-      <w:proofErr w:type="spellStart"/>
-      <w:r>
-        <w:rPr>
-          <w:rFonts w:ascii="Times New Roman" w:hAnsi="Times New Roman" w:cs="Times New Roman"/>
-        </w:rPr>
-        <w:t>Campanelli</w:t>
-      </w:r>
-      <w:proofErr w:type="spellEnd"/>
-      <w:r>
-        <w:rPr>
-          <w:rFonts w:ascii="Times New Roman" w:hAnsi="Times New Roman" w:cs="Times New Roman"/>
-        </w:rPr>
-        <w:t xml:space="preserve"> at NREL for finding this bug</w:t>
+        <w:t>Mark Campanelli at NREL for finding this bug</w:t>
       </w:r>
     </w:p>
     <w:p>
@@ -5160,7 +5072,6 @@
         <w:t xml:space="preserve"> function. </w:t>
       </w:r>
       <w:proofErr w:type="spellStart"/>
-      <w:proofErr w:type="gramStart"/>
       <w:r>
         <w:rPr>
           <w:rFonts w:ascii="Times New Roman" w:hAnsi="Times New Roman" w:cs="Times New Roman"/>
@@ -5168,7 +5079,6 @@
         <w:t>pvl_singlediode</w:t>
       </w:r>
       <w:proofErr w:type="spellEnd"/>
-      <w:proofErr w:type="gramEnd"/>
       <w:r>
         <w:rPr>
           <w:rFonts w:ascii="Times New Roman" w:hAnsi="Times New Roman" w:cs="Times New Roman"/>
@@ -5465,23 +5375,13 @@
           <w:szCs w:val="24"/>
         </w:rPr>
       </w:pPr>
-      <w:proofErr w:type="spellStart"/>
-      <w:r>
-        <w:rPr>
-          <w:rFonts w:ascii="Times New Roman" w:hAnsi="Times New Roman" w:cs="Times New Roman"/>
-          <w:sz w:val="24"/>
-          <w:szCs w:val="24"/>
-        </w:rPr>
-        <w:t>Roundoff</w:t>
-      </w:r>
-      <w:proofErr w:type="spellEnd"/>
-      <w:r>
-        <w:rPr>
-          <w:rFonts w:ascii="Times New Roman" w:hAnsi="Times New Roman" w:cs="Times New Roman"/>
-          <w:sz w:val="24"/>
-          <w:szCs w:val="24"/>
-        </w:rPr>
-        <w:t xml:space="preserve"> errors previously could cause the argument of the arcos function</w:t>
+      <w:r>
+        <w:rPr>
+          <w:rFonts w:ascii="Times New Roman" w:hAnsi="Times New Roman" w:cs="Times New Roman"/>
+          <w:sz w:val="24"/>
+          <w:szCs w:val="24"/>
+        </w:rPr>
+        <w:t>Roundoff errors previously could cause the argument of the arcos function</w:t>
       </w:r>
       <w:r>
         <w:rPr>
@@ -5732,23 +5632,13 @@
           <w:szCs w:val="24"/>
         </w:rPr>
       </w:pPr>
-      <w:proofErr w:type="spellStart"/>
-      <w:r>
-        <w:rPr>
-          <w:rFonts w:ascii="Times New Roman" w:hAnsi="Times New Roman" w:cs="Times New Roman"/>
-          <w:sz w:val="24"/>
-          <w:szCs w:val="24"/>
-        </w:rPr>
-        <w:t>Roundoff</w:t>
-      </w:r>
-      <w:proofErr w:type="spellEnd"/>
-      <w:r>
-        <w:rPr>
-          <w:rFonts w:ascii="Times New Roman" w:hAnsi="Times New Roman" w:cs="Times New Roman"/>
-          <w:sz w:val="24"/>
-          <w:szCs w:val="24"/>
-        </w:rPr>
-        <w:t xml:space="preserve"> errors previously could cause the argument of the arcos function to be greater than 1 or less than -1 (resulting in a complex output). The min and max functions did not prevent all occurrences.</w:t>
+      <w:r>
+        <w:rPr>
+          <w:rFonts w:ascii="Times New Roman" w:hAnsi="Times New Roman" w:cs="Times New Roman"/>
+          <w:sz w:val="24"/>
+          <w:szCs w:val="24"/>
+        </w:rPr>
+        <w:t>Roundoff errors previously could cause the argument of the arcos function to be greater than 1 or less than -1 (resulting in a complex output). The min and max functions did not prevent all occurrences.</w:t>
       </w:r>
     </w:p>
     <w:p>
@@ -6211,7 +6101,6 @@
         <w:t xml:space="preserve">Added code for single diode model parameter estimation (De </w:t>
       </w:r>
       <w:proofErr w:type="spellStart"/>
-      <w:proofErr w:type="gramStart"/>
       <w:r>
         <w:rPr>
           <w:rFonts w:ascii="Times New Roman" w:hAnsi="Times New Roman" w:cs="Times New Roman"/>
@@ -6221,7 +6110,6 @@
         <w:t>soto</w:t>
       </w:r>
       <w:proofErr w:type="spellEnd"/>
-      <w:proofErr w:type="gramEnd"/>
       <w:r>
         <w:rPr>
           <w:rFonts w:ascii="Times New Roman" w:hAnsi="Times New Roman" w:cs="Times New Roman"/>
@@ -6535,7 +6423,6 @@
         <w:t xml:space="preserve">broadband irradiance reaching the module’s cells).  </w:t>
       </w:r>
       <w:proofErr w:type="spellStart"/>
-      <w:proofErr w:type="gramStart"/>
       <w:r>
         <w:rPr>
           <w:rFonts w:ascii="Times New Roman" w:hAnsi="Times New Roman" w:cs="Times New Roman"/>
@@ -6561,7 +6448,6 @@
         <w:t>esoto</w:t>
       </w:r>
       <w:proofErr w:type="spellEnd"/>
-      <w:proofErr w:type="gramEnd"/>
       <w:r>
         <w:rPr>
           <w:rFonts w:ascii="Times New Roman" w:hAnsi="Times New Roman" w:cs="Times New Roman"/>
@@ -6786,7 +6672,7 @@
         </w:rPr>
         <w:t xml:space="preserve">Added code to fetch and read Integrated Surface Database (ISD) data from </w:t>
       </w:r>
-      <w:hyperlink r:id="rId6" w:history="1">
+      <w:hyperlink r:id="rId5" w:history="1">
         <w:r>
           <w:rPr>
             <w:rStyle w:val="Hyperlink"/>
@@ -7945,25 +7831,7 @@
           <w:sz w:val="24"/>
           <w:szCs w:val="24"/>
         </w:rPr>
-        <w:t xml:space="preserve"> and were pulled out as separate functions, but were left out of the version 1.3 </w:t>
-      </w:r>
-      <w:proofErr w:type="gramStart"/>
-      <w:r>
-        <w:rPr>
-          <w:rFonts w:ascii="Times New Roman" w:hAnsi="Times New Roman" w:cs="Times New Roman"/>
-          <w:sz w:val="24"/>
-          <w:szCs w:val="24"/>
-        </w:rPr>
-        <w:t>distribution</w:t>
-      </w:r>
-      <w:proofErr w:type="gramEnd"/>
-      <w:r>
-        <w:rPr>
-          <w:rFonts w:ascii="Times New Roman" w:hAnsi="Times New Roman" w:cs="Times New Roman"/>
-          <w:sz w:val="24"/>
-          <w:szCs w:val="24"/>
-        </w:rPr>
-        <w:t>.</w:t>
+        <w:t xml:space="preserve"> and were pulled out as separate functions, but were left out of the version 1.3 distribution.</w:t>
       </w:r>
     </w:p>
     <w:p>
@@ -8023,13 +7891,879 @@
         </w:rPr>
         <w:t xml:space="preserve"> and </w:t>
       </w:r>
+      <w:proofErr w:type="spellStart"/>
+      <w:r>
+        <w:rPr>
+          <w:rFonts w:ascii="Courier New" w:hAnsi="Courier New" w:cs="Courier New"/>
+        </w:rPr>
+        <w:t>princomp</w:t>
+      </w:r>
+      <w:proofErr w:type="spellEnd"/>
+      <w:r>
+        <w:rPr>
+          <w:rFonts w:ascii="Times New Roman" w:hAnsi="Times New Roman" w:cs="Times New Roman"/>
+          <w:sz w:val="24"/>
+          <w:szCs w:val="24"/>
+        </w:rPr>
+        <w:t xml:space="preserve"> (Statistics toolbox functions) with basic </w:t>
+      </w:r>
+      <w:proofErr w:type="spellStart"/>
+      <w:r>
+        <w:rPr>
+          <w:rFonts w:ascii="Times New Roman" w:hAnsi="Times New Roman" w:cs="Times New Roman"/>
+          <w:sz w:val="24"/>
+          <w:szCs w:val="24"/>
+        </w:rPr>
+        <w:t>Matlab</w:t>
+      </w:r>
+      <w:proofErr w:type="spellEnd"/>
+      <w:r>
+        <w:rPr>
+          <w:rFonts w:ascii="Times New Roman" w:hAnsi="Times New Roman" w:cs="Times New Roman"/>
+          <w:sz w:val="24"/>
+          <w:szCs w:val="24"/>
+        </w:rPr>
+        <w:t xml:space="preserve"> code.</w:t>
+      </w:r>
+    </w:p>
+    <w:p>
+      <w:pPr>
+        <w:autoSpaceDE w:val="0"/>
+        <w:autoSpaceDN w:val="0"/>
+        <w:adjustRightInd w:val="0"/>
+        <w:spacing w:after="0" w:line="240" w:lineRule="auto"/>
+        <w:rPr>
+          <w:rFonts w:ascii="Times New Roman" w:hAnsi="Times New Roman" w:cs="Times New Roman"/>
+          <w:sz w:val="24"/>
+          <w:szCs w:val="24"/>
+        </w:rPr>
+      </w:pPr>
+    </w:p>
+    <w:p>
+      <w:pPr>
+        <w:autoSpaceDE w:val="0"/>
+        <w:autoSpaceDN w:val="0"/>
+        <w:adjustRightInd w:val="0"/>
+        <w:spacing w:after="0" w:line="240" w:lineRule="auto"/>
+        <w:rPr>
+          <w:rFonts w:ascii="Times New Roman" w:hAnsi="Times New Roman" w:cs="Times New Roman"/>
+          <w:sz w:val="24"/>
+          <w:szCs w:val="24"/>
+        </w:rPr>
+      </w:pPr>
+    </w:p>
+    <w:p>
+      <w:pPr>
+        <w:autoSpaceDE w:val="0"/>
+        <w:autoSpaceDN w:val="0"/>
+        <w:adjustRightInd w:val="0"/>
+        <w:spacing w:after="0" w:line="240" w:lineRule="auto"/>
+        <w:rPr>
+          <w:rFonts w:ascii="Times New Roman" w:hAnsi="Times New Roman" w:cs="Times New Roman"/>
+          <w:sz w:val="24"/>
+          <w:szCs w:val="24"/>
+        </w:rPr>
+      </w:pPr>
+    </w:p>
+    <w:p>
+      <w:pPr>
+        <w:rPr>
+          <w:rFonts w:ascii="Times New Roman" w:hAnsi="Times New Roman" w:cs="Times New Roman"/>
+          <w:sz w:val="28"/>
+        </w:rPr>
+      </w:pPr>
+      <w:r>
+        <w:rPr>
+          <w:rFonts w:ascii="Times New Roman" w:hAnsi="Times New Roman" w:cs="Times New Roman"/>
+          <w:sz w:val="28"/>
+        </w:rPr>
+        <w:t>Changes for version 1.32</w:t>
+      </w:r>
+    </w:p>
+    <w:p>
+      <w:pPr>
+        <w:pStyle w:val="ListParagraph"/>
+        <w:numPr>
+          <w:ilvl w:val="0"/>
+          <w:numId w:val="36"/>
+        </w:numPr>
+        <w:rPr>
+          <w:rFonts w:ascii="Times New Roman" w:hAnsi="Times New Roman" w:cs="Times New Roman"/>
+          <w:sz w:val="28"/>
+        </w:rPr>
+      </w:pPr>
+      <w:r>
+        <w:rPr>
+          <w:rFonts w:ascii="Times New Roman" w:hAnsi="Times New Roman" w:cs="Times New Roman"/>
+          <w:sz w:val="24"/>
+          <w:szCs w:val="24"/>
+        </w:rPr>
+        <w:t xml:space="preserve">Revised coefficients in </w:t>
+      </w:r>
+      <w:proofErr w:type="spellStart"/>
+      <w:r>
+        <w:rPr>
+          <w:rFonts w:ascii="Courier New" w:hAnsi="Courier New" w:cs="Courier New"/>
+        </w:rPr>
+        <w:t>pvl_FSspeccorr</w:t>
+      </w:r>
+      <w:proofErr w:type="spellEnd"/>
+      <w:r>
+        <w:rPr>
+          <w:rFonts w:ascii="Times New Roman" w:hAnsi="Times New Roman" w:cs="Times New Roman"/>
+          <w:sz w:val="24"/>
+          <w:szCs w:val="24"/>
+        </w:rPr>
+        <w:t xml:space="preserve"> to new values provided by </w:t>
+      </w:r>
+      <w:proofErr w:type="spellStart"/>
+      <w:r>
+        <w:rPr>
+          <w:rFonts w:ascii="Times New Roman" w:hAnsi="Times New Roman" w:cs="Times New Roman"/>
+          <w:sz w:val="24"/>
+          <w:szCs w:val="24"/>
+        </w:rPr>
+        <w:t>FirstSolar</w:t>
+      </w:r>
+      <w:proofErr w:type="spellEnd"/>
+      <w:r>
+        <w:rPr>
+          <w:rFonts w:ascii="Times New Roman" w:hAnsi="Times New Roman" w:cs="Times New Roman"/>
+          <w:sz w:val="24"/>
+          <w:szCs w:val="24"/>
+        </w:rPr>
+        <w:t>.</w:t>
+      </w:r>
+    </w:p>
+    <w:p>
+      <w:pPr>
+        <w:pStyle w:val="ListParagraph"/>
+        <w:numPr>
+          <w:ilvl w:val="0"/>
+          <w:numId w:val="36"/>
+        </w:numPr>
+        <w:rPr>
+          <w:rFonts w:ascii="Times New Roman" w:hAnsi="Times New Roman" w:cs="Times New Roman"/>
+          <w:sz w:val="24"/>
+          <w:szCs w:val="24"/>
+        </w:rPr>
+      </w:pPr>
+      <w:r>
+        <w:rPr>
+          <w:rFonts w:ascii="Times New Roman" w:hAnsi="Times New Roman" w:cs="Times New Roman"/>
+          <w:sz w:val="24"/>
+          <w:szCs w:val="24"/>
+        </w:rPr>
+        <w:t xml:space="preserve">Added </w:t>
+      </w:r>
+      <w:proofErr w:type="spellStart"/>
+      <w:r>
+        <w:rPr>
+          <w:rFonts w:ascii="Courier New" w:hAnsi="Courier New" w:cs="Courier New"/>
+        </w:rPr>
+        <w:t>pvl_robustfit.m</w:t>
+      </w:r>
+      <w:proofErr w:type="spellEnd"/>
+      <w:r>
+        <w:rPr>
+          <w:rFonts w:ascii="Times New Roman" w:hAnsi="Times New Roman" w:cs="Times New Roman"/>
+          <w:sz w:val="24"/>
+          <w:szCs w:val="24"/>
+        </w:rPr>
+        <w:t xml:space="preserve"> to provide an option for </w:t>
+      </w:r>
+      <w:proofErr w:type="spellStart"/>
+      <w:r>
+        <w:rPr>
+          <w:rFonts w:ascii="Courier New" w:hAnsi="Courier New" w:cs="Courier New"/>
+        </w:rPr>
+        <w:t>pvl_desoto_parameter_estimation</w:t>
+      </w:r>
+      <w:proofErr w:type="spellEnd"/>
+      <w:r>
+        <w:rPr>
+          <w:rFonts w:ascii="Times New Roman" w:hAnsi="Times New Roman" w:cs="Times New Roman"/>
+          <w:sz w:val="24"/>
+          <w:szCs w:val="24"/>
+        </w:rPr>
+        <w:t xml:space="preserve"> and </w:t>
+      </w:r>
+      <w:proofErr w:type="spellStart"/>
+      <w:r>
+        <w:rPr>
+          <w:rFonts w:ascii="Courier New" w:hAnsi="Courier New" w:cs="Courier New"/>
+        </w:rPr>
+        <w:t>pvl_PVsyst_parameter_estimation</w:t>
+      </w:r>
+      <w:proofErr w:type="spellEnd"/>
+      <w:r>
+        <w:rPr>
+          <w:rFonts w:ascii="Courier New" w:hAnsi="Courier New" w:cs="Courier New"/>
+        </w:rPr>
+        <w:t xml:space="preserve"> </w:t>
+      </w:r>
+      <w:r>
+        <w:rPr>
+          <w:rFonts w:ascii="Times New Roman" w:hAnsi="Times New Roman" w:cs="Times New Roman"/>
+          <w:sz w:val="24"/>
+          <w:szCs w:val="24"/>
+        </w:rPr>
+        <w:t xml:space="preserve">that doesn’t rely on the </w:t>
+      </w:r>
+      <w:proofErr w:type="spellStart"/>
+      <w:r>
+        <w:rPr>
+          <w:rFonts w:ascii="Times New Roman" w:hAnsi="Times New Roman" w:cs="Times New Roman"/>
+          <w:sz w:val="24"/>
+          <w:szCs w:val="24"/>
+        </w:rPr>
+        <w:t>Matlab</w:t>
+      </w:r>
+      <w:proofErr w:type="spellEnd"/>
+      <w:r>
+        <w:rPr>
+          <w:rFonts w:ascii="Times New Roman" w:hAnsi="Times New Roman" w:cs="Times New Roman"/>
+          <w:sz w:val="24"/>
+          <w:szCs w:val="24"/>
+        </w:rPr>
+        <w:t xml:space="preserve"> Statistics Toolbox</w:t>
+      </w:r>
+      <w:r>
+        <w:rPr>
+          <w:rFonts w:ascii="Courier New" w:hAnsi="Courier New" w:cs="Courier New"/>
+        </w:rPr>
+        <w:t xml:space="preserve">.  </w:t>
+      </w:r>
+      <w:r>
+        <w:rPr>
+          <w:rFonts w:ascii="Times New Roman" w:hAnsi="Times New Roman" w:cs="Times New Roman"/>
+          <w:sz w:val="24"/>
+          <w:szCs w:val="24"/>
+        </w:rPr>
+        <w:t xml:space="preserve">Added </w:t>
+      </w:r>
+      <w:r>
+        <w:rPr>
+          <w:rFonts w:ascii="Courier New" w:hAnsi="Courier New" w:cs="Courier New"/>
+        </w:rPr>
+        <w:t xml:space="preserve">py_rlm.py </w:t>
+      </w:r>
+      <w:r>
+        <w:rPr>
+          <w:rFonts w:ascii="Times New Roman" w:hAnsi="Times New Roman" w:cs="Times New Roman"/>
+          <w:sz w:val="24"/>
+          <w:szCs w:val="24"/>
+        </w:rPr>
+        <w:t xml:space="preserve">which is the Python code used if the Statistics </w:t>
+      </w:r>
+      <w:r>
+        <w:rPr>
+          <w:rFonts w:ascii="Times New Roman" w:hAnsi="Times New Roman" w:cs="Times New Roman"/>
+          <w:sz w:val="24"/>
+          <w:szCs w:val="24"/>
+        </w:rPr>
+        <w:t>Toolbox is not present.</w:t>
+      </w:r>
+    </w:p>
+    <w:p>
+      <w:pPr>
+        <w:pStyle w:val="ListParagraph"/>
+        <w:numPr>
+          <w:ilvl w:val="0"/>
+          <w:numId w:val="36"/>
+        </w:numPr>
+        <w:rPr>
+          <w:rFonts w:ascii="Times New Roman" w:hAnsi="Times New Roman" w:cs="Times New Roman"/>
+          <w:sz w:val="24"/>
+          <w:szCs w:val="24"/>
+        </w:rPr>
+      </w:pPr>
+      <w:r>
+        <w:rPr>
+          <w:rFonts w:ascii="Times New Roman" w:hAnsi="Times New Roman" w:cs="Times New Roman"/>
+          <w:sz w:val="24"/>
+          <w:szCs w:val="24"/>
+        </w:rPr>
+        <w:t xml:space="preserve">Added </w:t>
+      </w:r>
+      <w:proofErr w:type="spellStart"/>
+      <w:r>
+        <w:rPr>
+          <w:rFonts w:ascii="Courier New" w:hAnsi="Courier New" w:cs="Courier New"/>
+        </w:rPr>
+        <w:t>pvl_</w:t>
+      </w:r>
+      <w:r>
+        <w:rPr>
+          <w:rFonts w:ascii="Courier New" w:hAnsi="Courier New" w:cs="Courier New"/>
+        </w:rPr>
+        <w:t>Huld</w:t>
+      </w:r>
+      <w:r>
+        <w:rPr>
+          <w:rFonts w:ascii="Courier New" w:hAnsi="Courier New" w:cs="Courier New"/>
+        </w:rPr>
+        <w:t>_parameter_estimation</w:t>
+      </w:r>
+      <w:proofErr w:type="spellEnd"/>
+    </w:p>
+    <w:p>
+      <w:pPr>
+        <w:autoSpaceDE w:val="0"/>
+        <w:autoSpaceDN w:val="0"/>
+        <w:adjustRightInd w:val="0"/>
+        <w:spacing w:after="0" w:line="240" w:lineRule="auto"/>
+        <w:rPr>
+          <w:rFonts w:ascii="Courier New" w:hAnsi="Courier New" w:cs="Courier New"/>
+        </w:rPr>
+      </w:pPr>
+      <w:r>
+        <w:rPr>
+          <w:rFonts w:ascii="Times New Roman" w:hAnsi="Times New Roman" w:cs="Times New Roman"/>
+          <w:sz w:val="24"/>
+          <w:szCs w:val="24"/>
+        </w:rPr>
+        <w:t>4.</w:t>
+      </w:r>
+      <w:r>
+        <w:rPr>
+          <w:rFonts w:ascii="Times New Roman" w:hAnsi="Times New Roman" w:cs="Times New Roman"/>
+          <w:sz w:val="24"/>
+          <w:szCs w:val="24"/>
+        </w:rPr>
+        <w:tab/>
+        <w:t xml:space="preserve">Corrected </w:t>
+      </w:r>
+      <w:proofErr w:type="spellStart"/>
+      <w:r>
+        <w:rPr>
+          <w:rFonts w:ascii="Courier New" w:hAnsi="Courier New" w:cs="Courier New"/>
+        </w:rPr>
+        <w:t>pvl_snlinverter</w:t>
+      </w:r>
+      <w:proofErr w:type="spellEnd"/>
+      <w:r>
+        <w:rPr>
+          <w:rFonts w:ascii="Times New Roman" w:hAnsi="Times New Roman" w:cs="Times New Roman"/>
+          <w:sz w:val="24"/>
+          <w:szCs w:val="24"/>
+        </w:rPr>
+        <w:t xml:space="preserve"> to change </w:t>
+      </w:r>
+      <w:proofErr w:type="spellStart"/>
+      <w:r>
+        <w:rPr>
+          <w:rFonts w:ascii="Courier New" w:hAnsi="Courier New" w:cs="Courier New"/>
+        </w:rPr>
+        <w:t>ACPower</w:t>
+      </w:r>
+      <w:proofErr w:type="spellEnd"/>
+      <w:r>
+        <w:rPr>
+          <w:rFonts w:ascii="Courier New" w:hAnsi="Courier New" w:cs="Courier New"/>
+        </w:rPr>
+        <w:t>(</w:t>
+      </w:r>
+      <w:proofErr w:type="spellStart"/>
+      <w:r>
+        <w:rPr>
+          <w:rFonts w:ascii="Courier New" w:hAnsi="Courier New" w:cs="Courier New"/>
+        </w:rPr>
+        <w:t>ACPower</w:t>
+      </w:r>
+      <w:proofErr w:type="spellEnd"/>
+      <w:r>
+        <w:rPr>
+          <w:rFonts w:ascii="Courier New" w:hAnsi="Courier New" w:cs="Courier New"/>
+        </w:rPr>
+        <w:t>&lt;Ps</w:t>
+      </w:r>
+      <w:proofErr w:type="gramStart"/>
+      <w:r>
+        <w:rPr>
+          <w:rFonts w:ascii="Courier New" w:hAnsi="Courier New" w:cs="Courier New"/>
+        </w:rPr>
+        <w:t>0)=</w:t>
+      </w:r>
+      <w:proofErr w:type="gramEnd"/>
+      <w:r>
+        <w:rPr>
+          <w:rFonts w:ascii="Courier New" w:hAnsi="Courier New" w:cs="Courier New"/>
+        </w:rPr>
+        <w:t xml:space="preserve"> -1.*abs(</w:t>
+      </w:r>
+      <w:proofErr w:type="spellStart"/>
+      <w:r>
+        <w:rPr>
+          <w:rFonts w:ascii="Courier New" w:hAnsi="Courier New" w:cs="Courier New"/>
+        </w:rPr>
+        <w:t>Pnt</w:t>
+      </w:r>
+      <w:proofErr w:type="spellEnd"/>
+      <w:r>
+        <w:rPr>
+          <w:rFonts w:ascii="Courier New" w:hAnsi="Courier New" w:cs="Courier New"/>
+        </w:rPr>
+        <w:t xml:space="preserve">); </w:t>
+      </w:r>
+      <w:r>
+        <w:rPr>
+          <w:rFonts w:ascii="Times New Roman" w:hAnsi="Times New Roman" w:cs="Times New Roman"/>
+        </w:rPr>
+        <w:t>t</w:t>
+      </w:r>
+      <w:r>
+        <w:rPr>
+          <w:rFonts w:ascii="Times New Roman" w:hAnsi="Times New Roman" w:cs="Times New Roman"/>
+          <w:sz w:val="24"/>
+          <w:szCs w:val="24"/>
+        </w:rPr>
+        <w:t xml:space="preserve">o </w:t>
+      </w:r>
+      <w:proofErr w:type="spellStart"/>
+      <w:r>
+        <w:rPr>
+          <w:rFonts w:ascii="Courier New" w:hAnsi="Courier New" w:cs="Courier New"/>
+        </w:rPr>
+        <w:t>ACPower</w:t>
+      </w:r>
+      <w:proofErr w:type="spellEnd"/>
+      <w:r>
+        <w:rPr>
+          <w:rFonts w:ascii="Courier New" w:hAnsi="Courier New" w:cs="Courier New"/>
+        </w:rPr>
+        <w:t>(</w:t>
+      </w:r>
+      <w:proofErr w:type="spellStart"/>
+      <w:r>
+        <w:rPr>
+          <w:rFonts w:ascii="Courier New" w:hAnsi="Courier New" w:cs="Courier New"/>
+        </w:rPr>
+        <w:t>DCPower</w:t>
+      </w:r>
+      <w:proofErr w:type="spellEnd"/>
+      <w:r>
+        <w:rPr>
+          <w:rFonts w:ascii="Courier New" w:hAnsi="Courier New" w:cs="Courier New"/>
+        </w:rPr>
+        <w:t>&lt;Ps0)= -1.*abs(</w:t>
+      </w:r>
+      <w:proofErr w:type="spellStart"/>
+      <w:r>
+        <w:rPr>
+          <w:rFonts w:ascii="Courier New" w:hAnsi="Courier New" w:cs="Courier New"/>
+        </w:rPr>
+        <w:t>Pnt</w:t>
+      </w:r>
+      <w:proofErr w:type="spellEnd"/>
+    </w:p>
+    <w:p>
+      <w:pPr>
+        <w:autoSpaceDE w:val="0"/>
+        <w:autoSpaceDN w:val="0"/>
+        <w:adjustRightInd w:val="0"/>
+        <w:spacing w:after="0" w:line="240" w:lineRule="auto"/>
+        <w:rPr>
+          <w:rFonts w:ascii="Times New Roman" w:hAnsi="Times New Roman" w:cs="Times New Roman"/>
+          <w:sz w:val="24"/>
+          <w:szCs w:val="24"/>
+        </w:rPr>
+      </w:pPr>
+    </w:p>
+    <w:p>
+      <w:pPr>
+        <w:autoSpaceDE w:val="0"/>
+        <w:autoSpaceDN w:val="0"/>
+        <w:adjustRightInd w:val="0"/>
+        <w:spacing w:after="0" w:line="240" w:lineRule="auto"/>
+        <w:rPr>
+          <w:rFonts w:ascii="Times New Roman" w:hAnsi="Times New Roman" w:cs="Times New Roman"/>
+          <w:sz w:val="24"/>
+          <w:szCs w:val="24"/>
+        </w:rPr>
+      </w:pPr>
+    </w:p>
+    <w:p>
+      <w:pPr>
+        <w:rPr>
+          <w:rFonts w:ascii="Times New Roman" w:hAnsi="Times New Roman" w:cs="Times New Roman"/>
+          <w:sz w:val="28"/>
+        </w:rPr>
+      </w:pPr>
+      <w:r>
+        <w:rPr>
+          <w:rFonts w:ascii="Times New Roman" w:hAnsi="Times New Roman" w:cs="Times New Roman"/>
+          <w:sz w:val="28"/>
+        </w:rPr>
+        <w:lastRenderedPageBreak/>
+        <w:t>Changes for version 1.4</w:t>
+      </w:r>
+    </w:p>
+    <w:p>
+      <w:pPr>
+        <w:rPr>
+          <w:rFonts w:ascii="Times New Roman" w:hAnsi="Times New Roman" w:cs="Times New Roman"/>
+          <w:sz w:val="28"/>
+        </w:rPr>
+      </w:pPr>
+      <w:r>
+        <w:rPr>
+          <w:rFonts w:ascii="Times New Roman" w:hAnsi="Times New Roman" w:cs="Times New Roman"/>
+          <w:sz w:val="28"/>
+        </w:rPr>
+        <w:t>2018-8-16</w:t>
+      </w:r>
+    </w:p>
+    <w:p>
+      <w:pPr>
+        <w:pStyle w:val="ListParagraph"/>
+        <w:numPr>
+          <w:ilvl w:val="0"/>
+          <w:numId w:val="37"/>
+        </w:numPr>
+        <w:autoSpaceDE w:val="0"/>
+        <w:autoSpaceDN w:val="0"/>
+        <w:adjustRightInd w:val="0"/>
+        <w:spacing w:after="0" w:line="240" w:lineRule="auto"/>
+        <w:rPr>
+          <w:rFonts w:ascii="Times New Roman" w:hAnsi="Times New Roman" w:cs="Times New Roman"/>
+          <w:sz w:val="24"/>
+          <w:szCs w:val="24"/>
+        </w:rPr>
+      </w:pPr>
+      <w:r>
+        <w:rPr>
+          <w:rFonts w:ascii="Times New Roman" w:hAnsi="Times New Roman" w:cs="Times New Roman"/>
+          <w:sz w:val="24"/>
+          <w:szCs w:val="24"/>
+        </w:rPr>
+        <w:t xml:space="preserve">Bug fix in </w:t>
+      </w:r>
+      <w:r>
+        <w:rPr>
+          <w:rFonts w:ascii="Courier New" w:hAnsi="Courier New" w:cs="Courier New"/>
+        </w:rPr>
+        <w:t>pvl_readTMY3</w:t>
+      </w:r>
+      <w:r>
+        <w:rPr>
+          <w:rFonts w:ascii="Times New Roman" w:hAnsi="Times New Roman" w:cs="Times New Roman"/>
+          <w:sz w:val="24"/>
+          <w:szCs w:val="24"/>
+        </w:rPr>
+        <w:t xml:space="preserve"> to correctly return header information (thanks </w:t>
+      </w:r>
+      <w:proofErr w:type="spellStart"/>
+      <w:r>
+        <w:rPr>
+          <w:rFonts w:ascii="Times New Roman" w:hAnsi="Times New Roman" w:cs="Times New Roman"/>
+          <w:sz w:val="24"/>
+          <w:szCs w:val="24"/>
+        </w:rPr>
+        <w:t>shirubana</w:t>
+      </w:r>
+      <w:proofErr w:type="spellEnd"/>
+      <w:r>
+        <w:rPr>
+          <w:rFonts w:ascii="Times New Roman" w:hAnsi="Times New Roman" w:cs="Times New Roman"/>
+          <w:sz w:val="24"/>
+          <w:szCs w:val="24"/>
+        </w:rPr>
+        <w:t>)</w:t>
+      </w:r>
+    </w:p>
+    <w:p>
+      <w:pPr>
+        <w:pStyle w:val="ListParagraph"/>
+        <w:numPr>
+          <w:ilvl w:val="0"/>
+          <w:numId w:val="37"/>
+        </w:numPr>
+        <w:autoSpaceDE w:val="0"/>
+        <w:autoSpaceDN w:val="0"/>
+        <w:adjustRightInd w:val="0"/>
+        <w:spacing w:after="0" w:line="240" w:lineRule="auto"/>
+        <w:rPr>
+          <w:rFonts w:ascii="Times New Roman" w:hAnsi="Times New Roman" w:cs="Times New Roman"/>
+          <w:sz w:val="24"/>
+          <w:szCs w:val="24"/>
+        </w:rPr>
+      </w:pPr>
+      <w:r>
+        <w:rPr>
+          <w:rFonts w:ascii="Times New Roman" w:hAnsi="Times New Roman" w:cs="Times New Roman"/>
+          <w:sz w:val="24"/>
+          <w:szCs w:val="24"/>
+        </w:rPr>
+        <w:t xml:space="preserve">API change for IAM functions.  Old function names had the pattern </w:t>
+      </w:r>
+      <w:proofErr w:type="spellStart"/>
+      <w:r>
+        <w:rPr>
+          <w:rFonts w:ascii="Courier New" w:hAnsi="Courier New" w:cs="Courier New"/>
+        </w:rPr>
+        <w:t>pvl</w:t>
+      </w:r>
+      <w:proofErr w:type="spellEnd"/>
+      <w:r>
+        <w:rPr>
+          <w:rFonts w:ascii="Courier New" w:hAnsi="Courier New" w:cs="Courier New"/>
+        </w:rPr>
+        <w:t>_&lt;</w:t>
+      </w:r>
+      <w:proofErr w:type="spellStart"/>
+      <w:r>
+        <w:rPr>
+          <w:rFonts w:ascii="Courier New" w:hAnsi="Courier New" w:cs="Courier New"/>
+        </w:rPr>
+        <w:t>modelname</w:t>
+      </w:r>
+      <w:proofErr w:type="spellEnd"/>
+      <w:r>
+        <w:rPr>
+          <w:rFonts w:ascii="Courier New" w:hAnsi="Courier New" w:cs="Courier New"/>
+        </w:rPr>
+        <w:t>&gt;</w:t>
+      </w:r>
+      <w:proofErr w:type="spellStart"/>
+      <w:r>
+        <w:rPr>
+          <w:rFonts w:ascii="Courier New" w:hAnsi="Courier New" w:cs="Courier New"/>
+        </w:rPr>
+        <w:t>iam.m</w:t>
+      </w:r>
+      <w:proofErr w:type="spellEnd"/>
+      <w:r>
+        <w:rPr>
+          <w:rFonts w:ascii="Times New Roman" w:hAnsi="Times New Roman" w:cs="Times New Roman"/>
+          <w:sz w:val="24"/>
+          <w:szCs w:val="24"/>
+        </w:rPr>
+        <w:t xml:space="preserve">.  New function names have the pattern </w:t>
+      </w:r>
+      <w:proofErr w:type="spellStart"/>
+      <w:r>
+        <w:rPr>
+          <w:rFonts w:ascii="Courier New" w:hAnsi="Courier New" w:cs="Courier New"/>
+        </w:rPr>
+        <w:t>pvl_iam</w:t>
+      </w:r>
+      <w:proofErr w:type="spellEnd"/>
+      <w:r>
+        <w:rPr>
+          <w:rFonts w:ascii="Courier New" w:hAnsi="Courier New" w:cs="Courier New"/>
+        </w:rPr>
+        <w:t>_&lt;</w:t>
+      </w:r>
+      <w:proofErr w:type="spellStart"/>
+      <w:r>
+        <w:rPr>
+          <w:rFonts w:ascii="Courier New" w:hAnsi="Courier New" w:cs="Courier New"/>
+        </w:rPr>
+        <w:t>modelname</w:t>
+      </w:r>
+      <w:proofErr w:type="spellEnd"/>
+      <w:proofErr w:type="gramStart"/>
+      <w:r>
+        <w:rPr>
+          <w:rFonts w:ascii="Courier New" w:hAnsi="Courier New" w:cs="Courier New"/>
+        </w:rPr>
+        <w:t>&gt;.m</w:t>
+      </w:r>
+      <w:r>
+        <w:rPr>
+          <w:rFonts w:ascii="Times New Roman" w:hAnsi="Times New Roman" w:cs="Times New Roman"/>
+          <w:sz w:val="24"/>
+          <w:szCs w:val="24"/>
+        </w:rPr>
+        <w:t>.</w:t>
+      </w:r>
+      <w:proofErr w:type="gramEnd"/>
+      <w:r>
+        <w:rPr>
+          <w:rFonts w:ascii="Times New Roman" w:hAnsi="Times New Roman" w:cs="Times New Roman"/>
+          <w:sz w:val="24"/>
+          <w:szCs w:val="24"/>
+        </w:rPr>
+        <w:t xml:space="preserve">  The new naming convention mimics names for </w:t>
+      </w:r>
+      <w:proofErr w:type="spellStart"/>
+      <w:r>
+        <w:rPr>
+          <w:rFonts w:ascii="Courier New" w:hAnsi="Courier New" w:cs="Courier New"/>
+        </w:rPr>
+        <w:t>pvl_clearsky</w:t>
+      </w:r>
+      <w:proofErr w:type="spellEnd"/>
+      <w:r>
+        <w:rPr>
+          <w:rFonts w:ascii="Courier New" w:hAnsi="Courier New" w:cs="Courier New"/>
+        </w:rPr>
+        <w:t>_&lt;</w:t>
+      </w:r>
+      <w:proofErr w:type="spellStart"/>
+      <w:r>
+        <w:rPr>
+          <w:rFonts w:ascii="Courier New" w:hAnsi="Courier New" w:cs="Courier New"/>
+        </w:rPr>
+        <w:t>modelname</w:t>
+      </w:r>
+      <w:proofErr w:type="spellEnd"/>
+      <w:r>
+        <w:rPr>
+          <w:rFonts w:ascii="Courier New" w:hAnsi="Courier New" w:cs="Courier New"/>
+        </w:rPr>
+        <w:t>&gt;</w:t>
+      </w:r>
+      <w:r>
+        <w:rPr>
+          <w:rFonts w:ascii="Times New Roman" w:hAnsi="Times New Roman" w:cs="Times New Roman"/>
+          <w:sz w:val="24"/>
+          <w:szCs w:val="24"/>
+        </w:rPr>
+        <w:t xml:space="preserve"> functions.</w:t>
+      </w:r>
+    </w:p>
+    <w:p>
+      <w:pPr>
+        <w:pStyle w:val="ListParagraph"/>
+        <w:numPr>
+          <w:ilvl w:val="0"/>
+          <w:numId w:val="37"/>
+        </w:numPr>
+        <w:autoSpaceDE w:val="0"/>
+        <w:autoSpaceDN w:val="0"/>
+        <w:adjustRightInd w:val="0"/>
+        <w:spacing w:after="0" w:line="240" w:lineRule="auto"/>
+        <w:rPr>
+          <w:rFonts w:ascii="Times New Roman" w:hAnsi="Times New Roman" w:cs="Times New Roman"/>
+          <w:sz w:val="24"/>
+          <w:szCs w:val="24"/>
+        </w:rPr>
+      </w:pPr>
+      <w:r>
+        <w:rPr>
+          <w:rFonts w:ascii="Times New Roman" w:hAnsi="Times New Roman" w:cs="Times New Roman"/>
+          <w:sz w:val="24"/>
+          <w:szCs w:val="24"/>
+        </w:rPr>
+        <w:t xml:space="preserve">Added function </w:t>
+      </w:r>
+      <w:proofErr w:type="spellStart"/>
+      <w:r>
+        <w:rPr>
+          <w:rFonts w:ascii="Courier New" w:hAnsi="Courier New" w:cs="Courier New"/>
+        </w:rPr>
+        <w:t>pvl_iam_martinruiz_components</w:t>
+      </w:r>
+      <w:proofErr w:type="spellEnd"/>
+      <w:r>
+        <w:rPr>
+          <w:rFonts w:ascii="Times New Roman" w:hAnsi="Times New Roman" w:cs="Times New Roman"/>
+          <w:sz w:val="24"/>
+          <w:szCs w:val="24"/>
+        </w:rPr>
+        <w:t xml:space="preserve"> to return fractions of irradiance loss for beam, isotropic sky diffuse, and ground reflection diffuse due to surface reflections.</w:t>
+      </w:r>
+    </w:p>
+    <w:p>
+      <w:pPr>
+        <w:pStyle w:val="ListParagraph"/>
+        <w:numPr>
+          <w:ilvl w:val="0"/>
+          <w:numId w:val="37"/>
+        </w:numPr>
+        <w:autoSpaceDE w:val="0"/>
+        <w:autoSpaceDN w:val="0"/>
+        <w:adjustRightInd w:val="0"/>
+        <w:spacing w:after="0" w:line="240" w:lineRule="auto"/>
+        <w:rPr>
+          <w:rFonts w:ascii="Times New Roman" w:hAnsi="Times New Roman" w:cs="Times New Roman"/>
+          <w:sz w:val="24"/>
+          <w:szCs w:val="24"/>
+        </w:rPr>
+      </w:pPr>
+      <w:r>
+        <w:rPr>
+          <w:rFonts w:ascii="Times New Roman" w:hAnsi="Times New Roman" w:cs="Times New Roman"/>
+          <w:sz w:val="24"/>
+          <w:szCs w:val="24"/>
+        </w:rPr>
+        <w:t xml:space="preserve">Extended </w:t>
+      </w:r>
+      <w:proofErr w:type="spellStart"/>
+      <w:r>
+        <w:rPr>
+          <w:rFonts w:ascii="Courier New" w:hAnsi="Courier New" w:cs="Courier New"/>
+        </w:rPr>
+        <w:t>pvl_perez</w:t>
+      </w:r>
+      <w:proofErr w:type="spellEnd"/>
+      <w:r>
+        <w:rPr>
+          <w:rFonts w:ascii="Times New Roman" w:hAnsi="Times New Roman" w:cs="Times New Roman"/>
+          <w:sz w:val="24"/>
+          <w:szCs w:val="24"/>
+        </w:rPr>
+        <w:t xml:space="preserve"> to also return </w:t>
+      </w:r>
+      <w:r>
+        <w:rPr>
+          <w:rFonts w:ascii="Times New Roman" w:hAnsi="Times New Roman" w:cs="Times New Roman"/>
+          <w:sz w:val="24"/>
+          <w:szCs w:val="24"/>
+        </w:rPr>
+        <w:t>isotropic, circumsolar and horizon components of sky diffuse irradiance.</w:t>
+      </w:r>
+    </w:p>
+    <w:p>
+      <w:pPr>
+        <w:pStyle w:val="ListParagraph"/>
+        <w:numPr>
+          <w:ilvl w:val="0"/>
+          <w:numId w:val="37"/>
+        </w:numPr>
+        <w:autoSpaceDE w:val="0"/>
+        <w:autoSpaceDN w:val="0"/>
+        <w:adjustRightInd w:val="0"/>
+        <w:spacing w:after="0" w:line="240" w:lineRule="auto"/>
+        <w:rPr>
+          <w:rFonts w:ascii="Times New Roman" w:hAnsi="Times New Roman" w:cs="Times New Roman"/>
+          <w:sz w:val="24"/>
+          <w:szCs w:val="24"/>
+        </w:rPr>
+      </w:pPr>
+      <w:r>
+        <w:rPr>
+          <w:rFonts w:ascii="Times New Roman" w:hAnsi="Times New Roman" w:cs="Times New Roman"/>
+          <w:sz w:val="24"/>
+          <w:szCs w:val="24"/>
+        </w:rPr>
+        <w:t xml:space="preserve">API change to rename </w:t>
+      </w:r>
+      <w:proofErr w:type="spellStart"/>
+      <w:r>
+        <w:rPr>
+          <w:rFonts w:ascii="Courier New" w:hAnsi="Courier New" w:cs="Courier New"/>
+        </w:rPr>
+        <w:t>est_single_diode_param</w:t>
+      </w:r>
+      <w:proofErr w:type="spellEnd"/>
+      <w:r>
+        <w:rPr>
+          <w:rFonts w:ascii="Times New Roman" w:hAnsi="Times New Roman" w:cs="Times New Roman"/>
+          <w:sz w:val="24"/>
+          <w:szCs w:val="24"/>
+        </w:rPr>
+        <w:t xml:space="preserve"> to </w:t>
+      </w:r>
       <w:bookmarkStart w:id="0" w:name="_GoBack"/>
       <w:proofErr w:type="spellStart"/>
       <w:r>
         <w:rPr>
           <w:rFonts w:ascii="Courier New" w:hAnsi="Courier New" w:cs="Courier New"/>
         </w:rPr>
-        <w:t>princomp</w:t>
+        <w:t>pvl_est_single_diode_param</w:t>
       </w:r>
       <w:bookmarkEnd w:id="0"/>
       <w:proofErr w:type="spellEnd"/>
@@ -8039,29 +8773,328 @@
           <w:sz w:val="24"/>
           <w:szCs w:val="24"/>
         </w:rPr>
-        <w:t xml:space="preserve"> (Statistics toolbox functions) with basic </w:t>
-      </w:r>
-      <w:proofErr w:type="spellStart"/>
-      <w:r>
-        <w:rPr>
-          <w:rFonts w:ascii="Times New Roman" w:hAnsi="Times New Roman" w:cs="Times New Roman"/>
-          <w:sz w:val="24"/>
-          <w:szCs w:val="24"/>
-        </w:rPr>
-        <w:t>Matlab</w:t>
-      </w:r>
-      <w:proofErr w:type="spellEnd"/>
-      <w:r>
-        <w:rPr>
-          <w:rFonts w:ascii="Times New Roman" w:hAnsi="Times New Roman" w:cs="Times New Roman"/>
-          <w:sz w:val="24"/>
-          <w:szCs w:val="24"/>
-        </w:rPr>
-        <w:t xml:space="preserve"> code.</w:t>
-      </w:r>
-    </w:p>
-    <w:p>
-      <w:pPr>
+        <w:t>.</w:t>
+      </w:r>
+    </w:p>
+    <w:p>
+      <w:pPr>
+        <w:pStyle w:val="ListParagraph"/>
+        <w:numPr>
+          <w:ilvl w:val="0"/>
+          <w:numId w:val="37"/>
+        </w:numPr>
+        <w:autoSpaceDE w:val="0"/>
+        <w:autoSpaceDN w:val="0"/>
+        <w:adjustRightInd w:val="0"/>
+        <w:spacing w:after="0" w:line="240" w:lineRule="auto"/>
+        <w:rPr>
+          <w:rFonts w:ascii="Times New Roman" w:hAnsi="Times New Roman" w:cs="Times New Roman"/>
+          <w:sz w:val="24"/>
+          <w:szCs w:val="24"/>
+        </w:rPr>
+      </w:pPr>
+      <w:r>
+        <w:rPr>
+          <w:rFonts w:ascii="Times New Roman" w:hAnsi="Times New Roman" w:cs="Times New Roman"/>
+          <w:sz w:val="24"/>
+          <w:szCs w:val="24"/>
+        </w:rPr>
+        <w:t xml:space="preserve">Added functions to implement IV curve translation for methods 1 and 2 in IEC60891: </w:t>
+      </w:r>
+      <w:r>
+        <w:rPr>
+          <w:rFonts w:ascii="Courier New" w:hAnsi="Courier New" w:cs="Courier New"/>
+        </w:rPr>
+        <w:t>pvl_translate_IV_curve_IEC60891_1</w:t>
+      </w:r>
+      <w:r>
+        <w:rPr>
+          <w:rFonts w:ascii="Times New Roman" w:hAnsi="Times New Roman" w:cs="Times New Roman"/>
+          <w:sz w:val="24"/>
+          <w:szCs w:val="24"/>
+        </w:rPr>
+        <w:t xml:space="preserve"> and </w:t>
+      </w:r>
+      <w:r>
+        <w:rPr>
+          <w:rFonts w:ascii="Courier New" w:hAnsi="Courier New" w:cs="Courier New"/>
+        </w:rPr>
+        <w:t>pvl_translate_IV_curve_IEC60891_2</w:t>
+      </w:r>
+      <w:r>
+        <w:rPr>
+          <w:rFonts w:ascii="Times New Roman" w:hAnsi="Times New Roman" w:cs="Times New Roman"/>
+          <w:sz w:val="24"/>
+          <w:szCs w:val="24"/>
+        </w:rPr>
+        <w:t xml:space="preserve">. Parameters for the curve translation can be calculated using </w:t>
+      </w:r>
+      <w:r>
+        <w:rPr>
+          <w:rFonts w:ascii="Courier New" w:hAnsi="Courier New" w:cs="Courier New"/>
+        </w:rPr>
+        <w:t>pvl_est_Rs_IEC60891_1</w:t>
+      </w:r>
+      <w:r>
+        <w:rPr>
+          <w:rFonts w:ascii="Times New Roman" w:hAnsi="Times New Roman" w:cs="Times New Roman"/>
+          <w:sz w:val="24"/>
+          <w:szCs w:val="24"/>
+        </w:rPr>
+        <w:t xml:space="preserve"> and </w:t>
+      </w:r>
+      <w:r>
+        <w:rPr>
+          <w:rFonts w:ascii="Courier New" w:hAnsi="Courier New" w:cs="Courier New"/>
+        </w:rPr>
+        <w:t>pvl_est_kappa_IEC60891_1</w:t>
+      </w:r>
+      <w:r>
+        <w:rPr>
+          <w:rFonts w:ascii="Times New Roman" w:hAnsi="Times New Roman" w:cs="Times New Roman"/>
+          <w:sz w:val="24"/>
+          <w:szCs w:val="24"/>
+        </w:rPr>
+        <w:t xml:space="preserve">, and </w:t>
+      </w:r>
+      <w:r>
+        <w:rPr>
+          <w:rFonts w:ascii="Courier New" w:hAnsi="Courier New" w:cs="Courier New"/>
+        </w:rPr>
+        <w:t>pvl_est_Rs_IEC60891_2</w:t>
+      </w:r>
+      <w:r>
+        <w:rPr>
+          <w:rFonts w:ascii="Times New Roman" w:hAnsi="Times New Roman" w:cs="Times New Roman"/>
+          <w:sz w:val="24"/>
+          <w:szCs w:val="24"/>
+        </w:rPr>
+        <w:t xml:space="preserve"> and </w:t>
+      </w:r>
+      <w:r>
+        <w:rPr>
+          <w:rFonts w:ascii="Courier New" w:hAnsi="Courier New" w:cs="Courier New"/>
+        </w:rPr>
+        <w:t>pvl_est_kappa_IEC60891_2</w:t>
+      </w:r>
+      <w:r>
+        <w:rPr>
+          <w:rFonts w:ascii="Times New Roman" w:hAnsi="Times New Roman" w:cs="Times New Roman"/>
+          <w:sz w:val="24"/>
+          <w:szCs w:val="24"/>
+        </w:rPr>
+        <w:t>, respectively.</w:t>
+      </w:r>
+    </w:p>
+    <w:p>
+      <w:pPr>
+        <w:pStyle w:val="ListParagraph"/>
+        <w:numPr>
+          <w:ilvl w:val="0"/>
+          <w:numId w:val="37"/>
+        </w:numPr>
+        <w:autoSpaceDE w:val="0"/>
+        <w:autoSpaceDN w:val="0"/>
+        <w:adjustRightInd w:val="0"/>
+        <w:spacing w:after="0" w:line="240" w:lineRule="auto"/>
+        <w:rPr>
+          <w:rFonts w:ascii="Times New Roman" w:hAnsi="Times New Roman" w:cs="Times New Roman"/>
+          <w:sz w:val="24"/>
+          <w:szCs w:val="24"/>
+        </w:rPr>
+      </w:pPr>
+      <w:r>
+        <w:rPr>
+          <w:rFonts w:ascii="Times New Roman" w:hAnsi="Times New Roman" w:cs="Times New Roman"/>
+          <w:sz w:val="24"/>
+          <w:szCs w:val="24"/>
+        </w:rPr>
+        <w:t>Added functions to estimate se</w:t>
+      </w:r>
+      <w:r>
+        <w:rPr>
+          <w:rFonts w:ascii="Times New Roman" w:hAnsi="Times New Roman" w:cs="Times New Roman"/>
+          <w:sz w:val="24"/>
+          <w:szCs w:val="24"/>
+        </w:rPr>
+        <w:t xml:space="preserve">ries resistance from IV curves for methods </w:t>
+      </w:r>
+      <w:r>
+        <w:rPr>
+          <w:rFonts w:ascii="Times New Roman" w:hAnsi="Times New Roman" w:cs="Times New Roman"/>
+          <w:sz w:val="24"/>
+          <w:szCs w:val="24"/>
+        </w:rPr>
+        <w:t xml:space="preserve">published by various authors: </w:t>
+      </w:r>
+      <w:proofErr w:type="spellStart"/>
+      <w:r>
+        <w:rPr>
+          <w:rFonts w:ascii="Courier New" w:hAnsi="Courier New" w:cs="Courier New"/>
+        </w:rPr>
+        <w:t>pvl_est_Rs_Swanson</w:t>
+      </w:r>
+      <w:proofErr w:type="spellEnd"/>
+      <w:r>
+        <w:rPr>
+          <w:rFonts w:ascii="Times New Roman" w:hAnsi="Times New Roman" w:cs="Times New Roman"/>
+          <w:sz w:val="24"/>
+          <w:szCs w:val="24"/>
+        </w:rPr>
+        <w:t xml:space="preserve">, </w:t>
+      </w:r>
+      <w:proofErr w:type="spellStart"/>
+      <w:r>
+        <w:rPr>
+          <w:rFonts w:ascii="Courier New" w:hAnsi="Courier New" w:cs="Courier New"/>
+        </w:rPr>
+        <w:t>pvl_est_Rs_Bowden</w:t>
+      </w:r>
+      <w:proofErr w:type="spellEnd"/>
+      <w:r>
+        <w:rPr>
+          <w:rFonts w:ascii="Times New Roman" w:hAnsi="Times New Roman" w:cs="Times New Roman"/>
+          <w:sz w:val="24"/>
+          <w:szCs w:val="24"/>
+        </w:rPr>
+        <w:t xml:space="preserve">, </w:t>
+      </w:r>
+      <w:proofErr w:type="spellStart"/>
+      <w:r>
+        <w:rPr>
+          <w:rFonts w:ascii="Courier New" w:hAnsi="Courier New" w:cs="Courier New"/>
+        </w:rPr>
+        <w:t>pvl_est_Rs_sunsVoc</w:t>
+      </w:r>
+      <w:proofErr w:type="spellEnd"/>
+      <w:r>
+        <w:rPr>
+          <w:rFonts w:ascii="Times New Roman" w:hAnsi="Times New Roman" w:cs="Times New Roman"/>
+          <w:sz w:val="24"/>
+          <w:szCs w:val="24"/>
+        </w:rPr>
+        <w:t xml:space="preserve">, </w:t>
+      </w:r>
+      <w:proofErr w:type="spellStart"/>
+      <w:r>
+        <w:rPr>
+          <w:rFonts w:ascii="Courier New" w:hAnsi="Courier New" w:cs="Courier New"/>
+        </w:rPr>
+        <w:t>pvl_est_Rs_Pysch</w:t>
+      </w:r>
+      <w:proofErr w:type="spellEnd"/>
+      <w:r>
+        <w:rPr>
+          <w:rFonts w:ascii="Times New Roman" w:hAnsi="Times New Roman" w:cs="Times New Roman"/>
+          <w:sz w:val="24"/>
+          <w:szCs w:val="24"/>
+        </w:rPr>
+        <w:t>.</w:t>
+      </w:r>
+    </w:p>
+    <w:p>
+      <w:pPr>
+        <w:pStyle w:val="ListParagraph"/>
+        <w:numPr>
+          <w:ilvl w:val="0"/>
+          <w:numId w:val="37"/>
+        </w:numPr>
+        <w:autoSpaceDE w:val="0"/>
+        <w:autoSpaceDN w:val="0"/>
+        <w:adjustRightInd w:val="0"/>
+        <w:spacing w:after="0" w:line="240" w:lineRule="auto"/>
+        <w:rPr>
+          <w:rFonts w:ascii="Times New Roman" w:hAnsi="Times New Roman" w:cs="Times New Roman"/>
+          <w:sz w:val="24"/>
+          <w:szCs w:val="24"/>
+        </w:rPr>
+      </w:pPr>
+      <w:r>
+        <w:rPr>
+          <w:rFonts w:ascii="Times New Roman" w:hAnsi="Times New Roman" w:cs="Times New Roman"/>
+          <w:sz w:val="24"/>
+          <w:szCs w:val="24"/>
+        </w:rPr>
+        <w:t xml:space="preserve">Added </w:t>
+      </w:r>
+      <w:r>
+        <w:rPr>
+          <w:rFonts w:ascii="Times New Roman" w:hAnsi="Times New Roman" w:cs="Times New Roman"/>
+          <w:sz w:val="24"/>
+          <w:szCs w:val="24"/>
+        </w:rPr>
+        <w:t>functions to model rear-surface irradiance for bifacial PV modules, contributed by Xingshu Sun of Purdue University</w:t>
+      </w:r>
+      <w:r>
+        <w:rPr>
+          <w:rFonts w:ascii="Times New Roman" w:hAnsi="Times New Roman" w:cs="Times New Roman"/>
+          <w:sz w:val="24"/>
+          <w:szCs w:val="24"/>
+        </w:rPr>
+        <w:t xml:space="preserve">: </w:t>
+      </w:r>
+      <w:proofErr w:type="spellStart"/>
+      <w:r>
+        <w:rPr>
+          <w:rFonts w:ascii="Courier New" w:hAnsi="Courier New" w:cs="Courier New"/>
+        </w:rPr>
+        <w:t>pvl_Purdue_albedo_model</w:t>
+      </w:r>
+      <w:proofErr w:type="spellEnd"/>
+      <w:r>
+        <w:rPr>
+          <w:rFonts w:ascii="Courier New" w:hAnsi="Courier New" w:cs="Courier New"/>
+        </w:rPr>
+        <w:t xml:space="preserve">, </w:t>
+      </w:r>
+      <w:proofErr w:type="spellStart"/>
+      <w:r>
+        <w:rPr>
+          <w:rFonts w:ascii="Courier New" w:hAnsi="Courier New" w:cs="Courier New"/>
+        </w:rPr>
+        <w:t>pvl_Purdue_bifacial_irradiance</w:t>
+      </w:r>
+      <w:proofErr w:type="spellEnd"/>
+      <w:r>
+        <w:rPr>
+          <w:rFonts w:ascii="Courier New" w:hAnsi="Courier New" w:cs="Courier New"/>
+        </w:rPr>
+        <w:t xml:space="preserve">, </w:t>
+      </w:r>
+      <w:proofErr w:type="spellStart"/>
+      <w:r>
+        <w:rPr>
+          <w:rFonts w:ascii="Courier New" w:hAnsi="Courier New" w:cs="Courier New"/>
+        </w:rPr>
+        <w:t>example_pvl_Purdue_albedo_model</w:t>
+      </w:r>
+      <w:proofErr w:type="spellEnd"/>
+      <w:r>
+        <w:rPr>
+          <w:rFonts w:ascii="Courier New" w:hAnsi="Courier New" w:cs="Courier New"/>
+        </w:rPr>
+        <w:t xml:space="preserve">, </w:t>
+      </w:r>
+      <w:proofErr w:type="spellStart"/>
+      <w:r>
+        <w:rPr>
+          <w:rFonts w:ascii="Courier New" w:hAnsi="Courier New" w:cs="Courier New"/>
+        </w:rPr>
+        <w:t>example_pvl_Purdue_bifacial_irradiance</w:t>
+      </w:r>
+      <w:proofErr w:type="spellEnd"/>
+      <w:r>
+        <w:rPr>
+          <w:rFonts w:ascii="Times New Roman" w:hAnsi="Times New Roman" w:cs="Times New Roman"/>
+          <w:sz w:val="24"/>
+          <w:szCs w:val="24"/>
+        </w:rPr>
+        <w:t>.</w:t>
+      </w:r>
+    </w:p>
+    <w:p>
+      <w:pPr>
+        <w:pStyle w:val="ListParagraph"/>
         <w:autoSpaceDE w:val="0"/>
         <w:autoSpaceDN w:val="0"/>
         <w:adjustRightInd w:val="0"/>
@@ -8084,8 +9117,8 @@
 </file>
 
 <file path=word/numbering.xml><?xml version="1.0" encoding="utf-8"?>
-<w:numbering xmlns:wpc="http://schemas.microsoft.com/office/word/2010/wordprocessingCanvas" xmlns:mc="http://schemas.openxmlformats.org/markup-compatibility/2006" xmlns:o="urn:schemas-microsoft-com:office:office" xmlns:r="http://schemas.openxmlformats.org/officeDocument/2006/relationships" xmlns:m="http://schemas.openxmlformats.org/officeDocument/2006/math" xmlns:v="urn:schemas-microsoft-com:vml" xmlns:wp14="http://schemas.microsoft.com/office/word/2010/wordprocessingDrawing" xmlns:wp="http://schemas.openxmlformats.org/drawingml/2006/wordprocessingDrawing" xmlns:w10="urn:schemas-microsoft-com:office:word" xmlns:w="http://schemas.openxmlformats.org/wordprocessingml/2006/main" xmlns:w14="http://schemas.microsoft.com/office/word/2010/wordml" xmlns:wpg="http://schemas.microsoft.com/office/word/2010/wordprocessingGroup" xmlns:wpi="http://schemas.microsoft.com/office/word/2010/wordprocessingInk" xmlns:wne="http://schemas.microsoft.com/office/word/2006/wordml" xmlns:wps="http://schemas.microsoft.com/office/word/2010/wordprocessingShape" mc:Ignorable="w14 wp14">
-  <w:abstractNum w:abstractNumId="0">
+<w:numbering xmlns:wpc="http://schemas.microsoft.com/office/word/2010/wordprocessingCanvas" xmlns:cx="http://schemas.microsoft.com/office/drawing/2014/chartex" xmlns:cx1="http://schemas.microsoft.com/office/drawing/2015/9/8/chartex" xmlns:cx2="http://schemas.microsoft.com/office/drawing/2015/10/21/chartex" xmlns:cx3="http://schemas.microsoft.com/office/drawing/2016/5/9/chartex" xmlns:cx4="http://schemas.microsoft.com/office/drawing/2016/5/10/chartex" xmlns:cx5="http://schemas.microsoft.com/office/drawing/2016/5/11/chartex" xmlns:cx6="http://schemas.microsoft.com/office/drawing/2016/5/12/chartex" xmlns:cx7="http://schemas.microsoft.com/office/drawing/2016/5/13/chartex" xmlns:cx8="http://schemas.microsoft.com/office/drawing/2016/5/14/chartex" xmlns:mc="http://schemas.openxmlformats.org/markup-compatibility/2006" xmlns:aink="http://schemas.microsoft.com/office/drawing/2016/ink" xmlns:am3d="http://schemas.microsoft.com/office/drawing/2017/model3d" xmlns:o="urn:schemas-microsoft-com:office:office" xmlns:r="http://schemas.openxmlformats.org/officeDocument/2006/relationships" xmlns:m="http://schemas.openxmlformats.org/officeDocument/2006/math" xmlns:v="urn:schemas-microsoft-com:vml" xmlns:wp14="http://schemas.microsoft.com/office/word/2010/wordprocessingDrawing" xmlns:wp="http://schemas.openxmlformats.org/drawingml/2006/wordprocessingDrawing" xmlns:w10="urn:schemas-microsoft-com:office:word" xmlns:w="http://schemas.openxmlformats.org/wordprocessingml/2006/main" xmlns:w14="http://schemas.microsoft.com/office/word/2010/wordml" xmlns:w15="http://schemas.microsoft.com/office/word/2012/wordml" xmlns:w16cid="http://schemas.microsoft.com/office/word/2016/wordml/cid" xmlns:w16se="http://schemas.microsoft.com/office/word/2015/wordml/symex" xmlns:wpg="http://schemas.microsoft.com/office/word/2010/wordprocessingGroup" xmlns:wpi="http://schemas.microsoft.com/office/word/2010/wordprocessingInk" xmlns:wne="http://schemas.microsoft.com/office/word/2006/wordml" xmlns:wps="http://schemas.microsoft.com/office/word/2010/wordprocessingShape" mc:Ignorable="w14 w15 w16se w16cid wp14">
+  <w:abstractNum w:abstractNumId="0" w15:restartNumberingAfterBreak="0">
     <w:nsid w:val="004914A8"/>
     <w:multiLevelType w:val="hybridMultilevel"/>
     <w:tmpl w:val="410CEC1E"/>
@@ -8171,7 +9204,7 @@
       </w:pPr>
     </w:lvl>
   </w:abstractNum>
-  <w:abstractNum w:abstractNumId="1">
+  <w:abstractNum w:abstractNumId="1" w15:restartNumberingAfterBreak="0">
     <w:nsid w:val="03586D0F"/>
     <w:multiLevelType w:val="hybridMultilevel"/>
     <w:tmpl w:val="D1EE275E"/>
@@ -8260,7 +9293,7 @@
       </w:pPr>
     </w:lvl>
   </w:abstractNum>
-  <w:abstractNum w:abstractNumId="2">
+  <w:abstractNum w:abstractNumId="2" w15:restartNumberingAfterBreak="0">
     <w:nsid w:val="053D35D5"/>
     <w:multiLevelType w:val="hybridMultilevel"/>
     <w:tmpl w:val="D13EF00C"/>
@@ -8349,7 +9382,7 @@
       </w:pPr>
     </w:lvl>
   </w:abstractNum>
-  <w:abstractNum w:abstractNumId="3">
+  <w:abstractNum w:abstractNumId="3" w15:restartNumberingAfterBreak="0">
     <w:nsid w:val="09327EC9"/>
     <w:multiLevelType w:val="hybridMultilevel"/>
     <w:tmpl w:val="4BD6A514"/>
@@ -8443,7 +9476,7 @@
       </w:pPr>
     </w:lvl>
   </w:abstractNum>
-  <w:abstractNum w:abstractNumId="4">
+  <w:abstractNum w:abstractNumId="4" w15:restartNumberingAfterBreak="0">
     <w:nsid w:val="0BA33069"/>
     <w:multiLevelType w:val="hybridMultilevel"/>
     <w:tmpl w:val="C9622DFE"/>
@@ -8529,7 +9562,7 @@
       </w:pPr>
     </w:lvl>
   </w:abstractNum>
-  <w:abstractNum w:abstractNumId="5">
+  <w:abstractNum w:abstractNumId="5" w15:restartNumberingAfterBreak="0">
     <w:nsid w:val="10717417"/>
     <w:multiLevelType w:val="hybridMultilevel"/>
     <w:tmpl w:val="083C26EC"/>
@@ -8619,7 +9652,7 @@
       </w:pPr>
     </w:lvl>
   </w:abstractNum>
-  <w:abstractNum w:abstractNumId="6">
+  <w:abstractNum w:abstractNumId="6" w15:restartNumberingAfterBreak="0">
     <w:nsid w:val="13B40E1D"/>
     <w:multiLevelType w:val="hybridMultilevel"/>
     <w:tmpl w:val="0FE8BD90"/>
@@ -8705,7 +9738,7 @@
       </w:pPr>
     </w:lvl>
   </w:abstractNum>
-  <w:abstractNum w:abstractNumId="7">
+  <w:abstractNum w:abstractNumId="7" w15:restartNumberingAfterBreak="0">
     <w:nsid w:val="1ACB0F25"/>
     <w:multiLevelType w:val="hybridMultilevel"/>
     <w:tmpl w:val="96721EF2"/>
@@ -8791,7 +9824,93 @@
       </w:pPr>
     </w:lvl>
   </w:abstractNum>
-  <w:abstractNum w:abstractNumId="8">
+  <w:abstractNum w:abstractNumId="8" w15:restartNumberingAfterBreak="0">
+    <w:nsid w:val="241A260E"/>
+    <w:multiLevelType w:val="hybridMultilevel"/>
+    <w:tmpl w:val="2C0044EA"/>
+    <w:lvl w:ilvl="0" w:tplc="0409000F">
+      <w:start w:val="1"/>
+      <w:numFmt w:val="decimal"/>
+      <w:lvlText w:val="%1."/>
+      <w:lvlJc w:val="left"/>
+      <w:pPr>
+        <w:ind w:left="720" w:hanging="360"/>
+      </w:pPr>
+    </w:lvl>
+    <w:lvl w:ilvl="1" w:tplc="04090019" w:tentative="1">
+      <w:start w:val="1"/>
+      <w:numFmt w:val="lowerLetter"/>
+      <w:lvlText w:val="%2."/>
+      <w:lvlJc w:val="left"/>
+      <w:pPr>
+        <w:ind w:left="1440" w:hanging="360"/>
+      </w:pPr>
+    </w:lvl>
+    <w:lvl w:ilvl="2" w:tplc="0409001B" w:tentative="1">
+      <w:start w:val="1"/>
+      <w:numFmt w:val="lowerRoman"/>
+      <w:lvlText w:val="%3."/>
+      <w:lvlJc w:val="right"/>
+      <w:pPr>
+        <w:ind w:left="2160" w:hanging="180"/>
+      </w:pPr>
+    </w:lvl>
+    <w:lvl w:ilvl="3" w:tplc="0409000F" w:tentative="1">
+      <w:start w:val="1"/>
+      <w:numFmt w:val="decimal"/>
+      <w:lvlText w:val="%4."/>
+      <w:lvlJc w:val="left"/>
+      <w:pPr>
+        <w:ind w:left="2880" w:hanging="360"/>
+      </w:pPr>
+    </w:lvl>
+    <w:lvl w:ilvl="4" w:tplc="04090019" w:tentative="1">
+      <w:start w:val="1"/>
+      <w:numFmt w:val="lowerLetter"/>
+      <w:lvlText w:val="%5."/>
+      <w:lvlJc w:val="left"/>
+      <w:pPr>
+        <w:ind w:left="3600" w:hanging="360"/>
+      </w:pPr>
+    </w:lvl>
+    <w:lvl w:ilvl="5" w:tplc="0409001B" w:tentative="1">
+      <w:start w:val="1"/>
+      <w:numFmt w:val="lowerRoman"/>
+      <w:lvlText w:val="%6."/>
+      <w:lvlJc w:val="right"/>
+      <w:pPr>
+        <w:ind w:left="4320" w:hanging="180"/>
+      </w:pPr>
+    </w:lvl>
+    <w:lvl w:ilvl="6" w:tplc="0409000F" w:tentative="1">
+      <w:start w:val="1"/>
+      <w:numFmt w:val="decimal"/>
+      <w:lvlText w:val="%7."/>
+      <w:lvlJc w:val="left"/>
+      <w:pPr>
+        <w:ind w:left="5040" w:hanging="360"/>
+      </w:pPr>
+    </w:lvl>
+    <w:lvl w:ilvl="7" w:tplc="04090019" w:tentative="1">
+      <w:start w:val="1"/>
+      <w:numFmt w:val="lowerLetter"/>
+      <w:lvlText w:val="%8."/>
+      <w:lvlJc w:val="left"/>
+      <w:pPr>
+        <w:ind w:left="5760" w:hanging="360"/>
+      </w:pPr>
+    </w:lvl>
+    <w:lvl w:ilvl="8" w:tplc="0409001B" w:tentative="1">
+      <w:start w:val="1"/>
+      <w:numFmt w:val="lowerRoman"/>
+      <w:lvlText w:val="%9."/>
+      <w:lvlJc w:val="right"/>
+      <w:pPr>
+        <w:ind w:left="6480" w:hanging="180"/>
+      </w:pPr>
+    </w:lvl>
+  </w:abstractNum>
+  <w:abstractNum w:abstractNumId="9" w15:restartNumberingAfterBreak="0">
     <w:nsid w:val="243719E8"/>
     <w:multiLevelType w:val="hybridMultilevel"/>
     <w:tmpl w:val="D1EE275E"/>
@@ -8880,7 +9999,7 @@
       </w:pPr>
     </w:lvl>
   </w:abstractNum>
-  <w:abstractNum w:abstractNumId="9">
+  <w:abstractNum w:abstractNumId="10" w15:restartNumberingAfterBreak="0">
     <w:nsid w:val="24B8578F"/>
     <w:multiLevelType w:val="hybridMultilevel"/>
     <w:tmpl w:val="F0D0239C"/>
@@ -8969,7 +10088,7 @@
       </w:pPr>
     </w:lvl>
   </w:abstractNum>
-  <w:abstractNum w:abstractNumId="10">
+  <w:abstractNum w:abstractNumId="11" w15:restartNumberingAfterBreak="0">
     <w:nsid w:val="2DF53B90"/>
     <w:multiLevelType w:val="hybridMultilevel"/>
     <w:tmpl w:val="EEEC61E2"/>
@@ -9058,7 +10177,7 @@
       </w:pPr>
     </w:lvl>
   </w:abstractNum>
-  <w:abstractNum w:abstractNumId="11">
+  <w:abstractNum w:abstractNumId="12" w15:restartNumberingAfterBreak="0">
     <w:nsid w:val="2E522C94"/>
     <w:multiLevelType w:val="hybridMultilevel"/>
     <w:tmpl w:val="5AAE246E"/>
@@ -9147,7 +10266,7 @@
       </w:pPr>
     </w:lvl>
   </w:abstractNum>
-  <w:abstractNum w:abstractNumId="12">
+  <w:abstractNum w:abstractNumId="13" w15:restartNumberingAfterBreak="0">
     <w:nsid w:val="2E6E7A27"/>
     <w:multiLevelType w:val="hybridMultilevel"/>
     <w:tmpl w:val="7A940ED0"/>
@@ -9236,7 +10355,7 @@
       </w:pPr>
     </w:lvl>
   </w:abstractNum>
-  <w:abstractNum w:abstractNumId="13">
+  <w:abstractNum w:abstractNumId="14" w15:restartNumberingAfterBreak="0">
     <w:nsid w:val="2F0A48E3"/>
     <w:multiLevelType w:val="hybridMultilevel"/>
     <w:tmpl w:val="5AAE246E"/>
@@ -9325,7 +10444,7 @@
       </w:pPr>
     </w:lvl>
   </w:abstractNum>
-  <w:abstractNum w:abstractNumId="14">
+  <w:abstractNum w:abstractNumId="15" w15:restartNumberingAfterBreak="0">
     <w:nsid w:val="342E0B02"/>
     <w:multiLevelType w:val="hybridMultilevel"/>
     <w:tmpl w:val="0FE8BD90"/>
@@ -9411,7 +10530,7 @@
       </w:pPr>
     </w:lvl>
   </w:abstractNum>
-  <w:abstractNum w:abstractNumId="15">
+  <w:abstractNum w:abstractNumId="16" w15:restartNumberingAfterBreak="0">
     <w:nsid w:val="37F90A3F"/>
     <w:multiLevelType w:val="hybridMultilevel"/>
     <w:tmpl w:val="1E922188"/>
@@ -9500,7 +10619,7 @@
       </w:pPr>
     </w:lvl>
   </w:abstractNum>
-  <w:abstractNum w:abstractNumId="16">
+  <w:abstractNum w:abstractNumId="17" w15:restartNumberingAfterBreak="0">
     <w:nsid w:val="393308A3"/>
     <w:multiLevelType w:val="hybridMultilevel"/>
     <w:tmpl w:val="1B12D902"/>
@@ -9586,7 +10705,7 @@
       </w:pPr>
     </w:lvl>
   </w:abstractNum>
-  <w:abstractNum w:abstractNumId="17">
+  <w:abstractNum w:abstractNumId="18" w15:restartNumberingAfterBreak="0">
     <w:nsid w:val="396750CF"/>
     <w:multiLevelType w:val="hybridMultilevel"/>
     <w:tmpl w:val="30BAC688"/>
@@ -9675,7 +10794,7 @@
       </w:pPr>
     </w:lvl>
   </w:abstractNum>
-  <w:abstractNum w:abstractNumId="18">
+  <w:abstractNum w:abstractNumId="19" w15:restartNumberingAfterBreak="0">
     <w:nsid w:val="3BC07CAE"/>
     <w:multiLevelType w:val="hybridMultilevel"/>
     <w:tmpl w:val="B1A6B43A"/>
@@ -9764,7 +10883,7 @@
       </w:pPr>
     </w:lvl>
   </w:abstractNum>
-  <w:abstractNum w:abstractNumId="19">
+  <w:abstractNum w:abstractNumId="20" w15:restartNumberingAfterBreak="0">
     <w:nsid w:val="3BCA7349"/>
     <w:multiLevelType w:val="hybridMultilevel"/>
     <w:tmpl w:val="96721EF2"/>
@@ -9850,7 +10969,7 @@
       </w:pPr>
     </w:lvl>
   </w:abstractNum>
-  <w:abstractNum w:abstractNumId="20">
+  <w:abstractNum w:abstractNumId="21" w15:restartNumberingAfterBreak="0">
     <w:nsid w:val="3E882710"/>
     <w:multiLevelType w:val="hybridMultilevel"/>
     <w:tmpl w:val="96721EF2"/>
@@ -9936,7 +11055,7 @@
       </w:pPr>
     </w:lvl>
   </w:abstractNum>
-  <w:abstractNum w:abstractNumId="21">
+  <w:abstractNum w:abstractNumId="22" w15:restartNumberingAfterBreak="0">
     <w:nsid w:val="3EAC05B1"/>
     <w:multiLevelType w:val="hybridMultilevel"/>
     <w:tmpl w:val="EE143436"/>
@@ -10025,7 +11144,7 @@
       </w:pPr>
     </w:lvl>
   </w:abstractNum>
-  <w:abstractNum w:abstractNumId="22">
+  <w:abstractNum w:abstractNumId="23" w15:restartNumberingAfterBreak="0">
     <w:nsid w:val="4F552F6B"/>
     <w:multiLevelType w:val="hybridMultilevel"/>
     <w:tmpl w:val="083C26EC"/>
@@ -10115,7 +11234,7 @@
       </w:pPr>
     </w:lvl>
   </w:abstractNum>
-  <w:abstractNum w:abstractNumId="23">
+  <w:abstractNum w:abstractNumId="24" w15:restartNumberingAfterBreak="0">
     <w:nsid w:val="508A724B"/>
     <w:multiLevelType w:val="hybridMultilevel"/>
     <w:tmpl w:val="D262B93A"/>
@@ -10204,7 +11323,7 @@
       </w:pPr>
     </w:lvl>
   </w:abstractNum>
-  <w:abstractNum w:abstractNumId="24">
+  <w:abstractNum w:abstractNumId="25" w15:restartNumberingAfterBreak="0">
     <w:nsid w:val="54852C06"/>
     <w:multiLevelType w:val="hybridMultilevel"/>
     <w:tmpl w:val="D1EE275E"/>
@@ -10293,7 +11412,7 @@
       </w:pPr>
     </w:lvl>
   </w:abstractNum>
-  <w:abstractNum w:abstractNumId="25">
+  <w:abstractNum w:abstractNumId="26" w15:restartNumberingAfterBreak="0">
     <w:nsid w:val="55A02DEA"/>
     <w:multiLevelType w:val="hybridMultilevel"/>
     <w:tmpl w:val="2716C67A"/>
@@ -10382,7 +11501,7 @@
       </w:pPr>
     </w:lvl>
   </w:abstractNum>
-  <w:abstractNum w:abstractNumId="26">
+  <w:abstractNum w:abstractNumId="27" w15:restartNumberingAfterBreak="0">
     <w:nsid w:val="58A33449"/>
     <w:multiLevelType w:val="hybridMultilevel"/>
     <w:tmpl w:val="D1EE275E"/>
@@ -10471,7 +11590,7 @@
       </w:pPr>
     </w:lvl>
   </w:abstractNum>
-  <w:abstractNum w:abstractNumId="27">
+  <w:abstractNum w:abstractNumId="28" w15:restartNumberingAfterBreak="0">
     <w:nsid w:val="5C1F5225"/>
     <w:multiLevelType w:val="hybridMultilevel"/>
     <w:tmpl w:val="5E80A942"/>
@@ -10557,7 +11676,7 @@
       </w:pPr>
     </w:lvl>
   </w:abstractNum>
-  <w:abstractNum w:abstractNumId="28">
+  <w:abstractNum w:abstractNumId="29" w15:restartNumberingAfterBreak="0">
     <w:nsid w:val="62C27DDE"/>
     <w:multiLevelType w:val="hybridMultilevel"/>
     <w:tmpl w:val="B462B9EC"/>
@@ -10646,7 +11765,7 @@
       </w:pPr>
     </w:lvl>
   </w:abstractNum>
-  <w:abstractNum w:abstractNumId="29">
+  <w:abstractNum w:abstractNumId="30" w15:restartNumberingAfterBreak="0">
     <w:nsid w:val="64AE43C3"/>
     <w:multiLevelType w:val="hybridMultilevel"/>
     <w:tmpl w:val="D272D8DA"/>
@@ -10735,7 +11854,7 @@
       </w:pPr>
     </w:lvl>
   </w:abstractNum>
-  <w:abstractNum w:abstractNumId="30">
+  <w:abstractNum w:abstractNumId="31" w15:restartNumberingAfterBreak="0">
     <w:nsid w:val="66437124"/>
     <w:multiLevelType w:val="hybridMultilevel"/>
     <w:tmpl w:val="D77C4162"/>
@@ -10821,7 +11940,7 @@
       </w:pPr>
     </w:lvl>
   </w:abstractNum>
-  <w:abstractNum w:abstractNumId="31">
+  <w:abstractNum w:abstractNumId="32" w15:restartNumberingAfterBreak="0">
     <w:nsid w:val="6D4A10B1"/>
     <w:multiLevelType w:val="hybridMultilevel"/>
     <w:tmpl w:val="886292A2"/>
@@ -10907,7 +12026,7 @@
       </w:pPr>
     </w:lvl>
   </w:abstractNum>
-  <w:abstractNum w:abstractNumId="32">
+  <w:abstractNum w:abstractNumId="33" w15:restartNumberingAfterBreak="0">
     <w:nsid w:val="6EA91C6B"/>
     <w:multiLevelType w:val="hybridMultilevel"/>
     <w:tmpl w:val="083C26EC"/>
@@ -10997,7 +12116,7 @@
       </w:pPr>
     </w:lvl>
   </w:abstractNum>
-  <w:abstractNum w:abstractNumId="33">
+  <w:abstractNum w:abstractNumId="34" w15:restartNumberingAfterBreak="0">
     <w:nsid w:val="74571157"/>
     <w:multiLevelType w:val="hybridMultilevel"/>
     <w:tmpl w:val="F0D0239C"/>
@@ -11086,7 +12205,7 @@
       </w:pPr>
     </w:lvl>
   </w:abstractNum>
-  <w:abstractNum w:abstractNumId="34">
+  <w:abstractNum w:abstractNumId="35" w15:restartNumberingAfterBreak="0">
     <w:nsid w:val="78E24A66"/>
     <w:multiLevelType w:val="hybridMultilevel"/>
     <w:tmpl w:val="D13EF00C"/>
@@ -11175,80 +12294,166 @@
       </w:pPr>
     </w:lvl>
   </w:abstractNum>
+  <w:abstractNum w:abstractNumId="36" w15:restartNumberingAfterBreak="0">
+    <w:nsid w:val="7D4757A9"/>
+    <w:multiLevelType w:val="hybridMultilevel"/>
+    <w:tmpl w:val="51DA7794"/>
+    <w:lvl w:ilvl="0" w:tplc="0409000F">
+      <w:start w:val="1"/>
+      <w:numFmt w:val="decimal"/>
+      <w:lvlText w:val="%1."/>
+      <w:lvlJc w:val="left"/>
+      <w:pPr>
+        <w:ind w:left="720" w:hanging="360"/>
+      </w:pPr>
+    </w:lvl>
+    <w:lvl w:ilvl="1" w:tplc="04090019" w:tentative="1">
+      <w:start w:val="1"/>
+      <w:numFmt w:val="lowerLetter"/>
+      <w:lvlText w:val="%2."/>
+      <w:lvlJc w:val="left"/>
+      <w:pPr>
+        <w:ind w:left="1440" w:hanging="360"/>
+      </w:pPr>
+    </w:lvl>
+    <w:lvl w:ilvl="2" w:tplc="0409001B" w:tentative="1">
+      <w:start w:val="1"/>
+      <w:numFmt w:val="lowerRoman"/>
+      <w:lvlText w:val="%3."/>
+      <w:lvlJc w:val="right"/>
+      <w:pPr>
+        <w:ind w:left="2160" w:hanging="180"/>
+      </w:pPr>
+    </w:lvl>
+    <w:lvl w:ilvl="3" w:tplc="0409000F" w:tentative="1">
+      <w:start w:val="1"/>
+      <w:numFmt w:val="decimal"/>
+      <w:lvlText w:val="%4."/>
+      <w:lvlJc w:val="left"/>
+      <w:pPr>
+        <w:ind w:left="2880" w:hanging="360"/>
+      </w:pPr>
+    </w:lvl>
+    <w:lvl w:ilvl="4" w:tplc="04090019" w:tentative="1">
+      <w:start w:val="1"/>
+      <w:numFmt w:val="lowerLetter"/>
+      <w:lvlText w:val="%5."/>
+      <w:lvlJc w:val="left"/>
+      <w:pPr>
+        <w:ind w:left="3600" w:hanging="360"/>
+      </w:pPr>
+    </w:lvl>
+    <w:lvl w:ilvl="5" w:tplc="0409001B" w:tentative="1">
+      <w:start w:val="1"/>
+      <w:numFmt w:val="lowerRoman"/>
+      <w:lvlText w:val="%6."/>
+      <w:lvlJc w:val="right"/>
+      <w:pPr>
+        <w:ind w:left="4320" w:hanging="180"/>
+      </w:pPr>
+    </w:lvl>
+    <w:lvl w:ilvl="6" w:tplc="0409000F" w:tentative="1">
+      <w:start w:val="1"/>
+      <w:numFmt w:val="decimal"/>
+      <w:lvlText w:val="%7."/>
+      <w:lvlJc w:val="left"/>
+      <w:pPr>
+        <w:ind w:left="5040" w:hanging="360"/>
+      </w:pPr>
+    </w:lvl>
+    <w:lvl w:ilvl="7" w:tplc="04090019" w:tentative="1">
+      <w:start w:val="1"/>
+      <w:numFmt w:val="lowerLetter"/>
+      <w:lvlText w:val="%8."/>
+      <w:lvlJc w:val="left"/>
+      <w:pPr>
+        <w:ind w:left="5760" w:hanging="360"/>
+      </w:pPr>
+    </w:lvl>
+    <w:lvl w:ilvl="8" w:tplc="0409001B" w:tentative="1">
+      <w:start w:val="1"/>
+      <w:numFmt w:val="lowerRoman"/>
+      <w:lvlText w:val="%9."/>
+      <w:lvlJc w:val="right"/>
+      <w:pPr>
+        <w:ind w:left="6480" w:hanging="180"/>
+      </w:pPr>
+    </w:lvl>
+  </w:abstractNum>
   <w:num w:numId="1">
-    <w:abstractNumId w:val="29"/>
+    <w:abstractNumId w:val="30"/>
   </w:num>
   <w:num w:numId="2">
-    <w:abstractNumId w:val="17"/>
+    <w:abstractNumId w:val="18"/>
   </w:num>
   <w:num w:numId="3">
-    <w:abstractNumId w:val="23"/>
+    <w:abstractNumId w:val="24"/>
   </w:num>
   <w:num w:numId="4">
-    <w:abstractNumId w:val="12"/>
+    <w:abstractNumId w:val="13"/>
   </w:num>
   <w:num w:numId="5">
-    <w:abstractNumId w:val="21"/>
+    <w:abstractNumId w:val="22"/>
   </w:num>
   <w:num w:numId="6">
-    <w:abstractNumId w:val="18"/>
+    <w:abstractNumId w:val="19"/>
   </w:num>
   <w:num w:numId="7">
-    <w:abstractNumId w:val="10"/>
+    <w:abstractNumId w:val="11"/>
   </w:num>
   <w:num w:numId="8">
     <w:abstractNumId w:val="2"/>
   </w:num>
   <w:num w:numId="9">
-    <w:abstractNumId w:val="15"/>
+    <w:abstractNumId w:val="16"/>
   </w:num>
   <w:num w:numId="10">
     <w:abstractNumId w:val="3"/>
   </w:num>
   <w:num w:numId="11">
-    <w:abstractNumId w:val="14"/>
+    <w:abstractNumId w:val="15"/>
   </w:num>
   <w:num w:numId="12">
-    <w:abstractNumId w:val="16"/>
+    <w:abstractNumId w:val="17"/>
   </w:num>
   <w:num w:numId="13">
-    <w:abstractNumId w:val="27"/>
+    <w:abstractNumId w:val="28"/>
   </w:num>
   <w:num w:numId="14">
     <w:abstractNumId w:val="6"/>
   </w:num>
   <w:num w:numId="15">
-    <w:abstractNumId w:val="24"/>
+    <w:abstractNumId w:val="25"/>
   </w:num>
   <w:num w:numId="16">
-    <w:abstractNumId w:val="28"/>
+    <w:abstractNumId w:val="29"/>
   </w:num>
   <w:num w:numId="17">
     <w:abstractNumId w:val="1"/>
   </w:num>
   <w:num w:numId="18">
-    <w:abstractNumId w:val="8"/>
+    <w:abstractNumId w:val="9"/>
   </w:num>
   <w:num w:numId="19">
-    <w:abstractNumId w:val="26"/>
+    <w:abstractNumId w:val="27"/>
   </w:num>
   <w:num w:numId="20">
-    <w:abstractNumId w:val="19"/>
+    <w:abstractNumId w:val="20"/>
   </w:num>
   <w:num w:numId="21">
-    <w:abstractNumId w:val="22"/>
+    <w:abstractNumId w:val="23"/>
   </w:num>
   <w:num w:numId="22">
-    <w:abstractNumId w:val="20"/>
+    <w:abstractNumId w:val="21"/>
   </w:num>
   <w:num w:numId="23">
-    <w:abstractNumId w:val="31"/>
+    <w:abstractNumId w:val="32"/>
   </w:num>
   <w:num w:numId="24">
-    <w:abstractNumId w:val="32"/>
+    <w:abstractNumId w:val="33"/>
   </w:num>
   <w:num w:numId="25">
-    <w:abstractNumId w:val="25"/>
+    <w:abstractNumId w:val="26"/>
   </w:num>
   <w:num w:numId="26">
     <w:abstractNumId w:val="5"/>
@@ -11257,22 +12462,22 @@
     <w:abstractNumId w:val="7"/>
   </w:num>
   <w:num w:numId="28">
-    <w:abstractNumId w:val="13"/>
+    <w:abstractNumId w:val="14"/>
   </w:num>
   <w:num w:numId="29">
-    <w:abstractNumId w:val="11"/>
+    <w:abstractNumId w:val="12"/>
   </w:num>
   <w:num w:numId="30">
+    <w:abstractNumId w:val="35"/>
+  </w:num>
+  <w:num w:numId="31">
     <w:abstractNumId w:val="34"/>
   </w:num>
-  <w:num w:numId="31">
-    <w:abstractNumId w:val="33"/>
-  </w:num>
   <w:num w:numId="32">
-    <w:abstractNumId w:val="9"/>
+    <w:abstractNumId w:val="10"/>
   </w:num>
   <w:num w:numId="33">
-    <w:abstractNumId w:val="30"/>
+    <w:abstractNumId w:val="31"/>
   </w:num>
   <w:num w:numId="34">
     <w:abstractNumId w:val="0"/>
@@ -11280,11 +12485,17 @@
   <w:num w:numId="35">
     <w:abstractNumId w:val="4"/>
   </w:num>
+  <w:num w:numId="36">
+    <w:abstractNumId w:val="36"/>
+  </w:num>
+  <w:num w:numId="37">
+    <w:abstractNumId w:val="8"/>
+  </w:num>
 </w:numbering>
 </file>
 
 <file path=word/styles.xml><?xml version="1.0" encoding="utf-8"?>
-<w:styles xmlns:mc="http://schemas.openxmlformats.org/markup-compatibility/2006" xmlns:r="http://schemas.openxmlformats.org/officeDocument/2006/relationships" xmlns:w="http://schemas.openxmlformats.org/wordprocessingml/2006/main" xmlns:w14="http://schemas.microsoft.com/office/word/2010/wordml" mc:Ignorable="w14">
+<w:styles xmlns:mc="http://schemas.openxmlformats.org/markup-compatibility/2006" xmlns:r="http://schemas.openxmlformats.org/officeDocument/2006/relationships" xmlns:w="http://schemas.openxmlformats.org/wordprocessingml/2006/main" xmlns:w14="http://schemas.microsoft.com/office/word/2010/wordml" xmlns:w15="http://schemas.microsoft.com/office/word/2012/wordml" xmlns:w16cid="http://schemas.microsoft.com/office/word/2016/wordml/cid" xmlns:w16se="http://schemas.microsoft.com/office/word/2015/wordml/symex" mc:Ignorable="w14 w15 w16se w16cid">
   <w:docDefaults>
     <w:rPrDefault>
       <w:rPr>
@@ -11300,357 +12511,382 @@
       </w:pPr>
     </w:pPrDefault>
   </w:docDefaults>
-  <w:latentStyles w:defLockedState="0" w:defUIPriority="99" w:defSemiHidden="1" w:defUnhideWhenUsed="1" w:defQFormat="0" w:count="267">
-    <w:lsdException w:name="Normal" w:semiHidden="0" w:uiPriority="0" w:unhideWhenUsed="0" w:qFormat="1"/>
-    <w:lsdException w:name="heading 1" w:semiHidden="0" w:uiPriority="9" w:unhideWhenUsed="0" w:qFormat="1"/>
-    <w:lsdException w:name="heading 2" w:uiPriority="9" w:qFormat="1"/>
-    <w:lsdException w:name="heading 3" w:uiPriority="9" w:qFormat="1"/>
-    <w:lsdException w:name="heading 4" w:uiPriority="9" w:qFormat="1"/>
-    <w:lsdException w:name="heading 5" w:uiPriority="9" w:qFormat="1"/>
-    <w:lsdException w:name="heading 6" w:uiPriority="9" w:qFormat="1"/>
-    <w:lsdException w:name="heading 7" w:uiPriority="9" w:qFormat="1"/>
-    <w:lsdException w:name="heading 8" w:uiPriority="9" w:qFormat="1"/>
-    <w:lsdException w:name="heading 9" w:uiPriority="9" w:qFormat="1"/>
-    <w:lsdException w:name="toc 1" w:uiPriority="39"/>
-    <w:lsdException w:name="toc 2" w:uiPriority="39"/>
-    <w:lsdException w:name="toc 3" w:uiPriority="39"/>
-    <w:lsdException w:name="toc 4" w:uiPriority="39"/>
-    <w:lsdException w:name="toc 5" w:uiPriority="39"/>
-    <w:lsdException w:name="toc 6" w:uiPriority="39"/>
-    <w:lsdException w:name="toc 7" w:uiPriority="39"/>
-    <w:lsdException w:name="toc 8" w:uiPriority="39"/>
-    <w:lsdException w:name="toc 9" w:uiPriority="39"/>
-    <w:lsdException w:name="caption" w:uiPriority="35" w:qFormat="1"/>
-    <w:lsdException w:name="Title" w:semiHidden="0" w:uiPriority="10" w:unhideWhenUsed="0" w:qFormat="1"/>
-    <w:lsdException w:name="Default Paragraph Font" w:uiPriority="1"/>
-    <w:lsdException w:name="Subtitle" w:semiHidden="0" w:uiPriority="11" w:unhideWhenUsed="0" w:qFormat="1"/>
-    <w:lsdException w:name="Strong" w:semiHidden="0" w:uiPriority="22" w:unhideWhenUsed="0" w:qFormat="1"/>
-    <w:lsdException w:name="Emphasis" w:semiHidden="0" w:uiPriority="20" w:unhideWhenUsed="0" w:qFormat="1"/>
-    <w:lsdException w:name="Table Grid" w:semiHidden="0" w:uiPriority="59" w:unhideWhenUsed="0"/>
-    <w:lsdException w:name="Placeholder Text" w:unhideWhenUsed="0"/>
-    <w:lsdException w:name="No Spacing" w:semiHidden="0" w:uiPriority="1" w:unhideWhenUsed="0" w:qFormat="1"/>
-    <w:lsdException w:name="Light Shading" w:semiHidden="0" w:uiPriority="60" w:unhideWhenUsed="0"/>
-    <w:lsdException w:name="Light List" w:semiHidden="0" w:uiPriority="61" w:unhideWhenUsed="0"/>
-    <w:lsdException w:name="Light Grid" w:semiHidden="0" w:uiPriority="62" w:unhideWhenUsed="0"/>
-    <w:lsdException w:name="Medium Shading 1" w:semiHidden="0" w:uiPriority="63" w:unhideWhenUsed="0"/>
-    <w:lsdException w:name="Medium Shading 2" w:semiHidden="0" w:uiPriority="64" w:unhideWhenUsed="0"/>
-    <w:lsdException w:name="Medium List 1" w:semiHidden="0" w:uiPriority="65" w:unhideWhenUsed="0"/>
-    <w:lsdException w:name="Medium List 2" w:semiHidden="0" w:uiPriority="66" w:unhideWhenUsed="0"/>
-    <w:lsdException w:name="Medium Grid 1" w:semiHidden="0" w:uiPriority="67" w:unhideWhenUsed="0"/>
-    <w:lsdException w:name="Medium Grid 2" w:semiHidden="0" w:uiPriority="68" w:unhideWhenUsed="0"/>
-    <w:lsdException w:name="Medium Grid 3" w:semiHidden="0" w:uiPriority="69" w:unhideWhenUsed="0"/>
-    <w:lsdException w:name="Dark List" w:semiHidden="0" w:uiPriority="70" w:unhideWhenUsed="0"/>
-    <w:lsdException w:name="Colorful Shading" w:semiHidden="0" w:uiPriority="71" w:unhideWhenUsed="0"/>
-    <w:lsdException w:name="Colorful List" w:semiHidden="0" w:uiPriority="72" w:unhideWhenUsed="0"/>
-    <w:lsdException w:name="Colorful Grid" w:semiHidden="0" w:uiPriority="73" w:unhideWhenUsed="0"/>
-    <w:lsdException w:name="Light Shading Accent 1" w:semiHidden="0" w:uiPriority="60" w:unhideWhenUsed="0"/>
-    <w:lsdException w:name="Light List Accent 1" w:semiHidden="0" w:uiPriority="61" w:unhideWhenUsed="0"/>
-    <w:lsdException w:name="Light Grid Accent 1" w:semiHidden="0" w:uiPriority="62" w:unhideWhenUsed="0"/>
-    <w:lsdException w:name="Medium Shading 1 Accent 1" w:semiHidden="0" w:uiPriority="63" w:unhideWhenUsed="0"/>
-    <w:lsdException w:name="Medium Shading 2 Accent 1" w:semiHidden="0" w:uiPriority="64" w:unhideWhenUsed="0"/>
-    <w:lsdException w:name="Medium List 1 Accent 1" w:semiHidden="0" w:uiPriority="65" w:unhideWhenUsed="0"/>
-    <w:lsdException w:name="Revision" w:unhideWhenUsed="0"/>
-    <w:lsdException w:name="List Paragraph" w:semiHidden="0" w:uiPriority="34" w:unhideWhenUsed="0" w:qFormat="1"/>
-    <w:lsdException w:name="Quote" w:semiHidden="0" w:uiPriority="29" w:unhideWhenUsed="0" w:qFormat="1"/>
-    <w:lsdException w:name="Intense Quote" w:semiHidden="0" w:uiPriority="30" w:unhideWhenUsed="0" w:qFormat="1"/>
-    <w:lsdException w:name="Medium List 2 Accent 1" w:semiHidden="0" w:uiPriority="66" w:unhideWhenUsed="0"/>
-    <w:lsdException w:name="Medium Grid 1 Accent 1" w:semiHidden="0" w:uiPriority="67" w:unhideWhenUsed="0"/>
-    <w:lsdException w:name="Medium Grid 2 Accent 1" w:semiHidden="0" w:uiPriority="68" w:unhideWhenUsed="0"/>
-    <w:lsdException w:name="Medium Grid 3 Accent 1" w:semiHidden="0" w:uiPriority="69" w:unhideWhenUsed="0"/>
-    <w:lsdException w:name="Dark List Accent 1" w:semiHidden="0" w:uiPriority="70" w:unhideWhenUsed="0"/>
-    <w:lsdException w:name="Colorful Shading Accent 1" w:semiHidden="0" w:uiPriority="71" w:unhideWhenUsed="0"/>
-    <w:lsdException w:name="Colorful List Accent 1" w:semiHidden="0" w:uiPriority="72" w:unhideWhenUsed="0"/>
-    <w:lsdException w:name="Colorful Grid Accent 1" w:semiHidden="0" w:uiPriority="73" w:unhideWhenUsed="0"/>
-    <w:lsdException w:name="Light Shading Accent 2" w:semiHidden="0" w:uiPriority="60" w:unhideWhenUsed="0"/>
-    <w:lsdException w:name="Light List Accent 2" w:semiHidden="0" w:uiPriority="61" w:unhideWhenUsed="0"/>
-    <w:lsdException w:name="Light Grid Accent 2" w:semiHidden="0" w:uiPriority="62" w:unhideWhenUsed="0"/>
-    <w:lsdException w:name="Medium Shading 1 Accent 2" w:semiHidden="0" w:uiPriority="63" w:unhideWhenUsed="0"/>
-    <w:lsdException w:name="Medium Shading 2 Accent 2" w:semiHidden="0" w:uiPriority="64" w:unhideWhenUsed="0"/>
-    <w:lsdException w:name="Medium List 1 Accent 2" w:semiHidden="0" w:uiPriority="65" w:unhideWhenUsed="0"/>
-    <w:lsdException w:name="Medium List 2 Accent 2" w:semiHidden="0" w:uiPriority="66" w:unhideWhenUsed="0"/>
-    <w:lsdException w:name="Medium Grid 1 Accent 2" w:semiHidden="0" w:uiPriority="67" w:unhideWhenUsed="0"/>
-    <w:lsdException w:name="Medium Grid 2 Accent 2" w:semiHidden="0" w:uiPriority="68" w:unhideWhenUsed="0"/>
-    <w:lsdException w:name="Medium Grid 3 Accent 2" w:semiHidden="0" w:uiPriority="69" w:unhideWhenUsed="0"/>
-    <w:lsdException w:name="Dark List Accent 2" w:semiHidden="0" w:uiPriority="70" w:unhideWhenUsed="0"/>
-    <w:lsdException w:name="Colorful Shading Accent 2" w:semiHidden="0" w:uiPriority="71" w:unhideWhenUsed="0"/>
-    <w:lsdException w:name="Colorful List Accent 2" w:semiHidden="0" w:uiPriority="72" w:unhideWhenUsed="0"/>
-    <w:lsdException w:name="Colorful Grid Accent 2" w:semiHidden="0" w:uiPriority="73" w:unhideWhenUsed="0"/>
-    <w:lsdException w:name="Light Shading Accent 3" w:semiHidden="0" w:uiPriority="60" w:unhideWhenUsed="0"/>
-    <w:lsdException w:name="Light List Accent 3" w:semiHidden="0" w:uiPriority="61" w:unhideWhenUsed="0"/>
-    <w:lsdException w:name="Light Grid Accent 3" w:semiHidden="0" w:uiPriority="62" w:unhideWhenUsed="0"/>
-    <w:lsdException w:name="Medium Shading 1 Accent 3" w:semiHidden="0" w:uiPriority="63" w:unhideWhenUsed="0"/>
-    <w:lsdException w:name="Medium Shading 2 Accent 3" w:semiHidden="0" w:uiPriority="64" w:unhideWhenUsed="0"/>
-    <w:lsdException w:name="Medium List 1 Accent 3" w:semiHidden="0" w:uiPriority="65" w:unhideWhenUsed="0"/>
-    <w:lsdException w:name="Medium List 2 Accent 3" w:semiHidden="0" w:uiPriority="66" w:unhideWhenUsed="0"/>
-    <w:lsdException w:name="Medium Grid 1 Accent 3" w:semiHidden="0" w:uiPriority="67" w:unhideWhenUsed="0"/>
-    <w:lsdException w:name="Medium Grid 2 Accent 3" w:semiHidden="0" w:uiPriority="68" w:unhideWhenUsed="0"/>
-    <w:lsdException w:name="Medium Grid 3 Accent 3" w:semiHidden="0" w:uiPriority="69" w:unhideWhenUsed="0"/>
-    <w:lsdException w:name="Dark List Accent 3" w:semiHidden="0" w:uiPriority="70" w:unhideWhenUsed="0"/>
-    <w:lsdException w:name="Colorful Shading Accent 3" w:semiHidden="0" w:uiPriority="71" w:unhideWhenUsed="0"/>
-    <w:lsdException w:name="Colorful List Accent 3" w:semiHidden="0" w:uiPriority="72" w:unhideWhenUsed="0"/>
-    <w:lsdException w:name="Colorful Grid Accent 3" w:semiHidden="0" w:uiPriority="73" w:unhideWhenUsed="0"/>
-    <w:lsdException w:name="Light Shading Accent 4" w:semiHidden="0" w:uiPriority="60" w:unhideWhenUsed="0"/>
-    <w:lsdException w:name="Light List Accent 4" w:semiHidden="0" w:uiPriority="61" w:unhideWhenUsed="0"/>
-    <w:lsdException w:name="Light Grid Accent 4" w:semiHidden="0" w:uiPriority="62" w:unhideWhenUsed="0"/>
-    <w:lsdException w:name="Medium Shading 1 Accent 4" w:semiHidden="0" w:uiPriority="63" w:unhideWhenUsed="0"/>
-    <w:lsdException w:name="Medium Shading 2 Accent 4" w:semiHidden="0" w:uiPriority="64" w:unhideWhenUsed="0"/>
-    <w:lsdException w:name="Medium List 1 Accent 4" w:semiHidden="0" w:uiPriority="65" w:unhideWhenUsed="0"/>
-    <w:lsdException w:name="Medium List 2 Accent 4" w:semiHidden="0" w:uiPriority="66" w:unhideWhenUsed="0"/>
-    <w:lsdException w:name="Medium Grid 1 Accent 4" w:semiHidden="0" w:uiPriority="67" w:unhideWhenUsed="0"/>
-    <w:lsdException w:name="Medium Grid 2 Accent 4" w:semiHidden="0" w:uiPriority="68" w:unhideWhenUsed="0"/>
-    <w:lsdException w:name="Medium Grid 3 Accent 4" w:semiHidden="0" w:uiPriority="69" w:unhideWhenUsed="0"/>
-    <w:lsdException w:name="Dark List Accent 4" w:semiHidden="0" w:uiPriority="70" w:unhideWhenUsed="0"/>
-    <w:lsdException w:name="Colorful Shading Accent 4" w:semiHidden="0" w:uiPriority="71" w:unhideWhenUsed="0"/>
-    <w:lsdException w:name="Colorful List Accent 4" w:semiHidden="0" w:uiPriority="72" w:unhideWhenUsed="0"/>
-    <w:lsdException w:name="Colorful Grid Accent 4" w:semiHidden="0" w:uiPriority="73" w:unhideWhenUsed="0"/>
-    <w:lsdException w:name="Light Shading Accent 5" w:semiHidden="0" w:uiPriority="60" w:unhideWhenUsed="0"/>
-    <w:lsdException w:name="Light List Accent 5" w:semiHidden="0" w:uiPriority="61" w:unhideWhenUsed="0"/>
-    <w:lsdException w:name="Light Grid Accent 5" w:semiHidden="0" w:uiPriority="62" w:unhideWhenUsed="0"/>
-    <w:lsdException w:name="Medium Shading 1 Accent 5" w:semiHidden="0" w:uiPriority="63" w:unhideWhenUsed="0"/>
-    <w:lsdException w:name="Medium Shading 2 Accent 5" w:semiHidden="0" w:uiPriority="64" w:unhideWhenUsed="0"/>
-    <w:lsdException w:name="Medium List 1 Accent 5" w:semiHidden="0" w:uiPriority="65" w:unhideWhenUsed="0"/>
-    <w:lsdException w:name="Medium List 2 Accent 5" w:semiHidden="0" w:uiPriority="66" w:unhideWhenUsed="0"/>
-    <w:lsdException w:name="Medium Grid 1 Accent 5" w:semiHidden="0" w:uiPriority="67" w:unhideWhenUsed="0"/>
-    <w:lsdException w:name="Medium Grid 2 Accent 5" w:semiHidden="0" w:uiPriority="68" w:unhideWhenUsed="0"/>
-    <w:lsdException w:name="Medium Grid 3 Accent 5" w:semiHidden="0" w:uiPriority="69" w:unhideWhenUsed="0"/>
-    <w:lsdException w:name="Dark List Accent 5" w:semiHidden="0" w:uiPriority="70" w:unhideWhenUsed="0"/>
-    <w:lsdException w:name="Colorful Shading Accent 5" w:semiHidden="0" w:uiPriority="71" w:unhideWhenUsed="0"/>
-    <w:lsdException w:name="Colorful List Accent 5" w:semiHidden="0" w:uiPriority="72" w:unhideWhenUsed="0"/>
-    <w:lsdException w:name="Colorful Grid Accent 5" w:semiHidden="0" w:uiPriority="73" w:unhideWhenUsed="0"/>
-    <w:lsdException w:name="Light Shading Accent 6" w:semiHidden="0" w:uiPriority="60" w:unhideWhenUsed="0"/>
-    <w:lsdException w:name="Light List Accent 6" w:semiHidden="0" w:uiPriority="61" w:unhideWhenUsed="0"/>
-    <w:lsdException w:name="Light Grid Accent 6" w:semiHidden="0" w:uiPriority="62" w:unhideWhenUsed="0"/>
-    <w:lsdException w:name="Medium Shading 1 Accent 6" w:semiHidden="0" w:uiPriority="63" w:unhideWhenUsed="0"/>
-    <w:lsdException w:name="Medium Shading 2 Accent 6" w:semiHidden="0" w:uiPriority="64" w:unhideWhenUsed="0"/>
-    <w:lsdException w:name="Medium List 1 Accent 6" w:semiHidden="0" w:uiPriority="65" w:unhideWhenUsed="0"/>
-    <w:lsdException w:name="Medium List 2 Accent 6" w:semiHidden="0" w:uiPriority="66" w:unhideWhenUsed="0"/>
-    <w:lsdException w:name="Medium Grid 1 Accent 6" w:semiHidden="0" w:uiPriority="67" w:unhideWhenUsed="0"/>
-    <w:lsdException w:name="Medium Grid 2 Accent 6" w:semiHidden="0" w:uiPriority="68" w:unhideWhenUsed="0"/>
-    <w:lsdException w:name="Medium Grid 3 Accent 6" w:semiHidden="0" w:uiPriority="69" w:unhideWhenUsed="0"/>
-    <w:lsdException w:name="Dark List Accent 6" w:semiHidden="0" w:uiPriority="70" w:unhideWhenUsed="0"/>
-    <w:lsdException w:name="Colorful Shading Accent 6" w:semiHidden="0" w:uiPriority="71" w:unhideWhenUsed="0"/>
-    <w:lsdException w:name="Colorful List Accent 6" w:semiHidden="0" w:uiPriority="72" w:unhideWhenUsed="0"/>
-    <w:lsdException w:name="Colorful Grid Accent 6" w:semiHidden="0" w:uiPriority="73" w:unhideWhenUsed="0"/>
-    <w:lsdException w:name="Subtle Emphasis" w:semiHidden="0" w:uiPriority="19" w:unhideWhenUsed="0" w:qFormat="1"/>
-    <w:lsdException w:name="Intense Emphasis" w:semiHidden="0" w:uiPriority="21" w:unhideWhenUsed="0" w:qFormat="1"/>
-    <w:lsdException w:name="Subtle Reference" w:semiHidden="0" w:uiPriority="31" w:unhideWhenUsed="0" w:qFormat="1"/>
-    <w:lsdException w:name="Intense Reference" w:semiHidden="0" w:uiPriority="32" w:unhideWhenUsed="0" w:qFormat="1"/>
-    <w:lsdException w:name="Book Title" w:semiHidden="0" w:uiPriority="33" w:unhideWhenUsed="0" w:qFormat="1"/>
-    <w:lsdException w:name="Bibliography" w:uiPriority="37"/>
-    <w:lsdException w:name="TOC Heading" w:uiPriority="39" w:qFormat="1"/>
-  </w:latentStyles>
-  <w:style w:type="paragraph" w:default="1" w:styleId="Normal">
-    <w:name w:val="Normal"/>
-    <w:qFormat/>
-    <w:rsid w:val="00D67669"/>
-  </w:style>
-  <w:style w:type="character" w:default="1" w:styleId="DefaultParagraphFont">
-    <w:name w:val="Default Paragraph Font"/>
-    <w:uiPriority w:val="1"/>
-    <w:semiHidden/>
-    <w:unhideWhenUsed/>
-  </w:style>
-  <w:style w:type="table" w:default="1" w:styleId="TableNormal">
-    <w:name w:val="Normal Table"/>
-    <w:uiPriority w:val="99"/>
-    <w:semiHidden/>
-    <w:unhideWhenUsed/>
-    <w:tblPr>
-      <w:tblInd w:w="0" w:type="dxa"/>
-      <w:tblCellMar>
-        <w:top w:w="0" w:type="dxa"/>
-        <w:left w:w="108" w:type="dxa"/>
-        <w:bottom w:w="0" w:type="dxa"/>
-        <w:right w:w="108" w:type="dxa"/>
-      </w:tblCellMar>
-    </w:tblPr>
-  </w:style>
-  <w:style w:type="numbering" w:default="1" w:styleId="NoList">
-    <w:name w:val="No List"/>
-    <w:uiPriority w:val="99"/>
-    <w:semiHidden/>
-    <w:unhideWhenUsed/>
-  </w:style>
-  <w:style w:type="paragraph" w:styleId="ListParagraph">
-    <w:name w:val="List Paragraph"/>
-    <w:basedOn w:val="Normal"/>
-    <w:uiPriority w:val="34"/>
-    <w:qFormat/>
-    <w:rsid w:val="00441912"/>
-    <w:pPr>
-      <w:ind w:left="720"/>
-      <w:contextualSpacing/>
-    </w:pPr>
-  </w:style>
-  <w:style w:type="character" w:styleId="Hyperlink">
-    <w:name w:val="Hyperlink"/>
-    <w:basedOn w:val="DefaultParagraphFont"/>
-    <w:uiPriority w:val="99"/>
-    <w:unhideWhenUsed/>
-    <w:rsid w:val="00CD3C78"/>
-    <w:rPr>
-      <w:color w:val="0000FF" w:themeColor="hyperlink"/>
-      <w:u w:val="single"/>
-    </w:rPr>
-  </w:style>
-</w:styles>
-</file>
-
-<file path=word/stylesWithEffects.xml><?xml version="1.0" encoding="utf-8"?>
-<w:styles xmlns:wpc="http://schemas.microsoft.com/office/word/2010/wordprocessingCanvas" xmlns:mc="http://schemas.openxmlformats.org/markup-compatibility/2006" xmlns:o="urn:schemas-microsoft-com:office:office" xmlns:r="http://schemas.openxmlformats.org/officeDocument/2006/relationships" xmlns:m="http://schemas.openxmlformats.org/officeDocument/2006/math" xmlns:v="urn:schemas-microsoft-com:vml" xmlns:wp14="http://schemas.microsoft.com/office/word/2010/wordprocessingDrawing" xmlns:wp="http://schemas.openxmlformats.org/drawingml/2006/wordprocessingDrawing" xmlns:w10="urn:schemas-microsoft-com:office:word" xmlns:w="http://schemas.openxmlformats.org/wordprocessingml/2006/main" xmlns:w14="http://schemas.microsoft.com/office/word/2010/wordml" xmlns:wpg="http://schemas.microsoft.com/office/word/2010/wordprocessingGroup" xmlns:wpi="http://schemas.microsoft.com/office/word/2010/wordprocessingInk" xmlns:wne="http://schemas.microsoft.com/office/word/2006/wordml" xmlns:wps="http://schemas.microsoft.com/office/word/2010/wordprocessingShape" mc:Ignorable="w14 wp14">
-  <w:docDefaults>
-    <w:rPrDefault>
-      <w:rPr>
-        <w:rFonts w:asciiTheme="minorHAnsi" w:eastAsiaTheme="minorHAnsi" w:hAnsiTheme="minorHAnsi" w:cstheme="minorBidi"/>
-        <w:sz w:val="22"/>
-        <w:szCs w:val="22"/>
-        <w:lang w:val="en-US" w:eastAsia="en-US" w:bidi="ar-SA"/>
-      </w:rPr>
-    </w:rPrDefault>
-    <w:pPrDefault>
-      <w:pPr>
-        <w:spacing w:after="200" w:line="276" w:lineRule="auto"/>
-      </w:pPr>
-    </w:pPrDefault>
-  </w:docDefaults>
-  <w:latentStyles w:defLockedState="0" w:defUIPriority="99" w:defSemiHidden="1" w:defUnhideWhenUsed="1" w:defQFormat="0" w:count="267">
-    <w:lsdException w:name="Normal" w:semiHidden="0" w:uiPriority="0" w:unhideWhenUsed="0" w:qFormat="1"/>
-    <w:lsdException w:name="heading 1" w:semiHidden="0" w:uiPriority="9" w:unhideWhenUsed="0" w:qFormat="1"/>
-    <w:lsdException w:name="heading 2" w:uiPriority="9" w:qFormat="1"/>
-    <w:lsdException w:name="heading 3" w:uiPriority="9" w:qFormat="1"/>
-    <w:lsdException w:name="heading 4" w:uiPriority="9" w:qFormat="1"/>
-    <w:lsdException w:name="heading 5" w:uiPriority="9" w:qFormat="1"/>
-    <w:lsdException w:name="heading 6" w:uiPriority="9" w:qFormat="1"/>
-    <w:lsdException w:name="heading 7" w:uiPriority="9" w:qFormat="1"/>
-    <w:lsdException w:name="heading 8" w:uiPriority="9" w:qFormat="1"/>
-    <w:lsdException w:name="heading 9" w:uiPriority="9" w:qFormat="1"/>
-    <w:lsdException w:name="toc 1" w:uiPriority="39"/>
-    <w:lsdException w:name="toc 2" w:uiPriority="39"/>
-    <w:lsdException w:name="toc 3" w:uiPriority="39"/>
-    <w:lsdException w:name="toc 4" w:uiPriority="39"/>
-    <w:lsdException w:name="toc 5" w:uiPriority="39"/>
-    <w:lsdException w:name="toc 6" w:uiPriority="39"/>
-    <w:lsdException w:name="toc 7" w:uiPriority="39"/>
-    <w:lsdException w:name="toc 8" w:uiPriority="39"/>
-    <w:lsdException w:name="toc 9" w:uiPriority="39"/>
-    <w:lsdException w:name="caption" w:uiPriority="35" w:qFormat="1"/>
-    <w:lsdException w:name="Title" w:semiHidden="0" w:uiPriority="10" w:unhideWhenUsed="0" w:qFormat="1"/>
-    <w:lsdException w:name="Default Paragraph Font" w:uiPriority="1"/>
-    <w:lsdException w:name="Subtitle" w:semiHidden="0" w:uiPriority="11" w:unhideWhenUsed="0" w:qFormat="1"/>
-    <w:lsdException w:name="Strong" w:semiHidden="0" w:uiPriority="22" w:unhideWhenUsed="0" w:qFormat="1"/>
-    <w:lsdException w:name="Emphasis" w:semiHidden="0" w:uiPriority="20" w:unhideWhenUsed="0" w:qFormat="1"/>
-    <w:lsdException w:name="Table Grid" w:semiHidden="0" w:uiPriority="59" w:unhideWhenUsed="0"/>
-    <w:lsdException w:name="Placeholder Text" w:unhideWhenUsed="0"/>
-    <w:lsdException w:name="No Spacing" w:semiHidden="0" w:uiPriority="1" w:unhideWhenUsed="0" w:qFormat="1"/>
-    <w:lsdException w:name="Light Shading" w:semiHidden="0" w:uiPriority="60" w:unhideWhenUsed="0"/>
-    <w:lsdException w:name="Light List" w:semiHidden="0" w:uiPriority="61" w:unhideWhenUsed="0"/>
-    <w:lsdException w:name="Light Grid" w:semiHidden="0" w:uiPriority="62" w:unhideWhenUsed="0"/>
-    <w:lsdException w:name="Medium Shading 1" w:semiHidden="0" w:uiPriority="63" w:unhideWhenUsed="0"/>
-    <w:lsdException w:name="Medium Shading 2" w:semiHidden="0" w:uiPriority="64" w:unhideWhenUsed="0"/>
-    <w:lsdException w:name="Medium List 1" w:semiHidden="0" w:uiPriority="65" w:unhideWhenUsed="0"/>
-    <w:lsdException w:name="Medium List 2" w:semiHidden="0" w:uiPriority="66" w:unhideWhenUsed="0"/>
-    <w:lsdException w:name="Medium Grid 1" w:semiHidden="0" w:uiPriority="67" w:unhideWhenUsed="0"/>
-    <w:lsdException w:name="Medium Grid 2" w:semiHidden="0" w:uiPriority="68" w:unhideWhenUsed="0"/>
-    <w:lsdException w:name="Medium Grid 3" w:semiHidden="0" w:uiPriority="69" w:unhideWhenUsed="0"/>
-    <w:lsdException w:name="Dark List" w:semiHidden="0" w:uiPriority="70" w:unhideWhenUsed="0"/>
-    <w:lsdException w:name="Colorful Shading" w:semiHidden="0" w:uiPriority="71" w:unhideWhenUsed="0"/>
-    <w:lsdException w:name="Colorful List" w:semiHidden="0" w:uiPriority="72" w:unhideWhenUsed="0"/>
-    <w:lsdException w:name="Colorful Grid" w:semiHidden="0" w:uiPriority="73" w:unhideWhenUsed="0"/>
-    <w:lsdException w:name="Light Shading Accent 1" w:semiHidden="0" w:uiPriority="60" w:unhideWhenUsed="0"/>
-    <w:lsdException w:name="Light List Accent 1" w:semiHidden="0" w:uiPriority="61" w:unhideWhenUsed="0"/>
-    <w:lsdException w:name="Light Grid Accent 1" w:semiHidden="0" w:uiPriority="62" w:unhideWhenUsed="0"/>
-    <w:lsdException w:name="Medium Shading 1 Accent 1" w:semiHidden="0" w:uiPriority="63" w:unhideWhenUsed="0"/>
-    <w:lsdException w:name="Medium Shading 2 Accent 1" w:semiHidden="0" w:uiPriority="64" w:unhideWhenUsed="0"/>
-    <w:lsdException w:name="Medium List 1 Accent 1" w:semiHidden="0" w:uiPriority="65" w:unhideWhenUsed="0"/>
-    <w:lsdException w:name="Revision" w:unhideWhenUsed="0"/>
-    <w:lsdException w:name="List Paragraph" w:semiHidden="0" w:uiPriority="34" w:unhideWhenUsed="0" w:qFormat="1"/>
-    <w:lsdException w:name="Quote" w:semiHidden="0" w:uiPriority="29" w:unhideWhenUsed="0" w:qFormat="1"/>
-    <w:lsdException w:name="Intense Quote" w:semiHidden="0" w:uiPriority="30" w:unhideWhenUsed="0" w:qFormat="1"/>
-    <w:lsdException w:name="Medium List 2 Accent 1" w:semiHidden="0" w:uiPriority="66" w:unhideWhenUsed="0"/>
-    <w:lsdException w:name="Medium Grid 1 Accent 1" w:semiHidden="0" w:uiPriority="67" w:unhideWhenUsed="0"/>
-    <w:lsdException w:name="Medium Grid 2 Accent 1" w:semiHidden="0" w:uiPriority="68" w:unhideWhenUsed="0"/>
-    <w:lsdException w:name="Medium Grid 3 Accent 1" w:semiHidden="0" w:uiPriority="69" w:unhideWhenUsed="0"/>
-    <w:lsdException w:name="Dark List Accent 1" w:semiHidden="0" w:uiPriority="70" w:unhideWhenUsed="0"/>
-    <w:lsdException w:name="Colorful Shading Accent 1" w:semiHidden="0" w:uiPriority="71" w:unhideWhenUsed="0"/>
-    <w:lsdException w:name="Colorful List Accent 1" w:semiHidden="0" w:uiPriority="72" w:unhideWhenUsed="0"/>
-    <w:lsdException w:name="Colorful Grid Accent 1" w:semiHidden="0" w:uiPriority="73" w:unhideWhenUsed="0"/>
-    <w:lsdException w:name="Light Shading Accent 2" w:semiHidden="0" w:uiPriority="60" w:unhideWhenUsed="0"/>
-    <w:lsdException w:name="Light List Accent 2" w:semiHidden="0" w:uiPriority="61" w:unhideWhenUsed="0"/>
-    <w:lsdException w:name="Light Grid Accent 2" w:semiHidden="0" w:uiPriority="62" w:unhideWhenUsed="0"/>
-    <w:lsdException w:name="Medium Shading 1 Accent 2" w:semiHidden="0" w:uiPriority="63" w:unhideWhenUsed="0"/>
-    <w:lsdException w:name="Medium Shading 2 Accent 2" w:semiHidden="0" w:uiPriority="64" w:unhideWhenUsed="0"/>
-    <w:lsdException w:name="Medium List 1 Accent 2" w:semiHidden="0" w:uiPriority="65" w:unhideWhenUsed="0"/>
-    <w:lsdException w:name="Medium List 2 Accent 2" w:semiHidden="0" w:uiPriority="66" w:unhideWhenUsed="0"/>
-    <w:lsdException w:name="Medium Grid 1 Accent 2" w:semiHidden="0" w:uiPriority="67" w:unhideWhenUsed="0"/>
-    <w:lsdException w:name="Medium Grid 2 Accent 2" w:semiHidden="0" w:uiPriority="68" w:unhideWhenUsed="0"/>
-    <w:lsdException w:name="Medium Grid 3 Accent 2" w:semiHidden="0" w:uiPriority="69" w:unhideWhenUsed="0"/>
-    <w:lsdException w:name="Dark List Accent 2" w:semiHidden="0" w:uiPriority="70" w:unhideWhenUsed="0"/>
-    <w:lsdException w:name="Colorful Shading Accent 2" w:semiHidden="0" w:uiPriority="71" w:unhideWhenUsed="0"/>
-    <w:lsdException w:name="Colorful List Accent 2" w:semiHidden="0" w:uiPriority="72" w:unhideWhenUsed="0"/>
-    <w:lsdException w:name="Colorful Grid Accent 2" w:semiHidden="0" w:uiPriority="73" w:unhideWhenUsed="0"/>
-    <w:lsdException w:name="Light Shading Accent 3" w:semiHidden="0" w:uiPriority="60" w:unhideWhenUsed="0"/>
-    <w:lsdException w:name="Light List Accent 3" w:semiHidden="0" w:uiPriority="61" w:unhideWhenUsed="0"/>
-    <w:lsdException w:name="Light Grid Accent 3" w:semiHidden="0" w:uiPriority="62" w:unhideWhenUsed="0"/>
-    <w:lsdException w:name="Medium Shading 1 Accent 3" w:semiHidden="0" w:uiPriority="63" w:unhideWhenUsed="0"/>
-    <w:lsdException w:name="Medium Shading 2 Accent 3" w:semiHidden="0" w:uiPriority="64" w:unhideWhenUsed="0"/>
-    <w:lsdException w:name="Medium List 1 Accent 3" w:semiHidden="0" w:uiPriority="65" w:unhideWhenUsed="0"/>
-    <w:lsdException w:name="Medium List 2 Accent 3" w:semiHidden="0" w:uiPriority="66" w:unhideWhenUsed="0"/>
-    <w:lsdException w:name="Medium Grid 1 Accent 3" w:semiHidden="0" w:uiPriority="67" w:unhideWhenUsed="0"/>
-    <w:lsdException w:name="Medium Grid 2 Accent 3" w:semiHidden="0" w:uiPriority="68" w:unhideWhenUsed="0"/>
-    <w:lsdException w:name="Medium Grid 3 Accent 3" w:semiHidden="0" w:uiPriority="69" w:unhideWhenUsed="0"/>
-    <w:lsdException w:name="Dark List Accent 3" w:semiHidden="0" w:uiPriority="70" w:unhideWhenUsed="0"/>
-    <w:lsdException w:name="Colorful Shading Accent 3" w:semiHidden="0" w:uiPriority="71" w:unhideWhenUsed="0"/>
-    <w:lsdException w:name="Colorful List Accent 3" w:semiHidden="0" w:uiPriority="72" w:unhideWhenUsed="0"/>
-    <w:lsdException w:name="Colorful Grid Accent 3" w:semiHidden="0" w:uiPriority="73" w:unhideWhenUsed="0"/>
-    <w:lsdException w:name="Light Shading Accent 4" w:semiHidden="0" w:uiPriority="60" w:unhideWhenUsed="0"/>
-    <w:lsdException w:name="Light List Accent 4" w:semiHidden="0" w:uiPriority="61" w:unhideWhenUsed="0"/>
-    <w:lsdException w:name="Light Grid Accent 4" w:semiHidden="0" w:uiPriority="62" w:unhideWhenUsed="0"/>
-    <w:lsdException w:name="Medium Shading 1 Accent 4" w:semiHidden="0" w:uiPriority="63" w:unhideWhenUsed="0"/>
-    <w:lsdException w:name="Medium Shading 2 Accent 4" w:semiHidden="0" w:uiPriority="64" w:unhideWhenUsed="0"/>
-    <w:lsdException w:name="Medium List 1 Accent 4" w:semiHidden="0" w:uiPriority="65" w:unhideWhenUsed="0"/>
-    <w:lsdException w:name="Medium List 2 Accent 4" w:semiHidden="0" w:uiPriority="66" w:unhideWhenUsed="0"/>
-    <w:lsdException w:name="Medium Grid 1 Accent 4" w:semiHidden="0" w:uiPriority="67" w:unhideWhenUsed="0"/>
-    <w:lsdException w:name="Medium Grid 2 Accent 4" w:semiHidden="0" w:uiPriority="68" w:unhideWhenUsed="0"/>
-    <w:lsdException w:name="Medium Grid 3 Accent 4" w:semiHidden="0" w:uiPriority="69" w:unhideWhenUsed="0"/>
-    <w:lsdException w:name="Dark List Accent 4" w:semiHidden="0" w:uiPriority="70" w:unhideWhenUsed="0"/>
-    <w:lsdException w:name="Colorful Shading Accent 4" w:semiHidden="0" w:uiPriority="71" w:unhideWhenUsed="0"/>
-    <w:lsdException w:name="Colorful List Accent 4" w:semiHidden="0" w:uiPriority="72" w:unhideWhenUsed="0"/>
-    <w:lsdException w:name="Colorful Grid Accent 4" w:semiHidden="0" w:uiPriority="73" w:unhideWhenUsed="0"/>
-    <w:lsdException w:name="Light Shading Accent 5" w:semiHidden="0" w:uiPriority="60" w:unhideWhenUsed="0"/>
-    <w:lsdException w:name="Light List Accent 5" w:semiHidden="0" w:uiPriority="61" w:unhideWhenUsed="0"/>
-    <w:lsdException w:name="Light Grid Accent 5" w:semiHidden="0" w:uiPriority="62" w:unhideWhenUsed="0"/>
-    <w:lsdException w:name="Medium Shading 1 Accent 5" w:semiHidden="0" w:uiPriority="63" w:unhideWhenUsed="0"/>
-    <w:lsdException w:name="Medium Shading 2 Accent 5" w:semiHidden="0" w:uiPriority="64" w:unhideWhenUsed="0"/>
-    <w:lsdException w:name="Medium List 1 Accent 5" w:semiHidden="0" w:uiPriority="65" w:unhideWhenUsed="0"/>
-    <w:lsdException w:name="Medium List 2 Accent 5" w:semiHidden="0" w:uiPriority="66" w:unhideWhenUsed="0"/>
-    <w:lsdException w:name="Medium Grid 1 Accent 5" w:semiHidden="0" w:uiPriority="67" w:unhideWhenUsed="0"/>
-    <w:lsdException w:name="Medium Grid 2 Accent 5" w:semiHidden="0" w:uiPriority="68" w:unhideWhenUsed="0"/>
-    <w:lsdException w:name="Medium Grid 3 Accent 5" w:semiHidden="0" w:uiPriority="69" w:unhideWhenUsed="0"/>
-    <w:lsdException w:name="Dark List Accent 5" w:semiHidden="0" w:uiPriority="70" w:unhideWhenUsed="0"/>
-    <w:lsdException w:name="Colorful Shading Accent 5" w:semiHidden="0" w:uiPriority="71" w:unhideWhenUsed="0"/>
-    <w:lsdException w:name="Colorful List Accent 5" w:semiHidden="0" w:uiPriority="72" w:unhideWhenUsed="0"/>
-    <w:lsdException w:name="Colorful Grid Accent 5" w:semiHidden="0" w:uiPriority="73" w:unhideWhenUsed="0"/>
-    <w:lsdException w:name="Light Shading Accent 6" w:semiHidden="0" w:uiPriority="60" w:unhideWhenUsed="0"/>
-    <w:lsdException w:name="Light List Accent 6" w:semiHidden="0" w:uiPriority="61" w:unhideWhenUsed="0"/>
-    <w:lsdException w:name="Light Grid Accent 6" w:semiHidden="0" w:uiPriority="62" w:unhideWhenUsed="0"/>
-    <w:lsdException w:name="Medium Shading 1 Accent 6" w:semiHidden="0" w:uiPriority="63" w:unhideWhenUsed="0"/>
-    <w:lsdException w:name="Medium Shading 2 Accent 6" w:semiHidden="0" w:uiPriority="64" w:unhideWhenUsed="0"/>
-    <w:lsdException w:name="Medium List 1 Accent 6" w:semiHidden="0" w:uiPriority="65" w:unhideWhenUsed="0"/>
-    <w:lsdException w:name="Medium List 2 Accent 6" w:semiHidden="0" w:uiPriority="66" w:unhideWhenUsed="0"/>
-    <w:lsdException w:name="Medium Grid 1 Accent 6" w:semiHidden="0" w:uiPriority="67" w:unhideWhenUsed="0"/>
-    <w:lsdException w:name="Medium Grid 2 Accent 6" w:semiHidden="0" w:uiPriority="68" w:unhideWhenUsed="0"/>
-    <w:lsdException w:name="Medium Grid 3 Accent 6" w:semiHidden="0" w:uiPriority="69" w:unhideWhenUsed="0"/>
-    <w:lsdException w:name="Dark List Accent 6" w:semiHidden="0" w:uiPriority="70" w:unhideWhenUsed="0"/>
-    <w:lsdException w:name="Colorful Shading Accent 6" w:semiHidden="0" w:uiPriority="71" w:unhideWhenUsed="0"/>
-    <w:lsdException w:name="Colorful List Accent 6" w:semiHidden="0" w:uiPriority="72" w:unhideWhenUsed="0"/>
-    <w:lsdException w:name="Colorful Grid Accent 6" w:semiHidden="0" w:uiPriority="73" w:unhideWhenUsed="0"/>
-    <w:lsdException w:name="Subtle Emphasis" w:semiHidden="0" w:uiPriority="19" w:unhideWhenUsed="0" w:qFormat="1"/>
-    <w:lsdException w:name="Intense Emphasis" w:semiHidden="0" w:uiPriority="21" w:unhideWhenUsed="0" w:qFormat="1"/>
-    <w:lsdException w:name="Subtle Reference" w:semiHidden="0" w:uiPriority="31" w:unhideWhenUsed="0" w:qFormat="1"/>
-    <w:lsdException w:name="Intense Reference" w:semiHidden="0" w:uiPriority="32" w:unhideWhenUsed="0" w:qFormat="1"/>
-    <w:lsdException w:name="Book Title" w:semiHidden="0" w:uiPriority="33" w:unhideWhenUsed="0" w:qFormat="1"/>
-    <w:lsdException w:name="Bibliography" w:uiPriority="37"/>
-    <w:lsdException w:name="TOC Heading" w:uiPriority="39" w:qFormat="1"/>
+  <w:latentStyles w:defLockedState="0" w:defUIPriority="99" w:defSemiHidden="0" w:defUnhideWhenUsed="0" w:defQFormat="0" w:count="375">
+    <w:lsdException w:name="Normal" w:uiPriority="0" w:qFormat="1"/>
+    <w:lsdException w:name="heading 1" w:uiPriority="9" w:qFormat="1"/>
+    <w:lsdException w:name="heading 2" w:semiHidden="1" w:uiPriority="9" w:unhideWhenUsed="1" w:qFormat="1"/>
+    <w:lsdException w:name="heading 3" w:semiHidden="1" w:uiPriority="9" w:unhideWhenUsed="1" w:qFormat="1"/>
+    <w:lsdException w:name="heading 4" w:semiHidden="1" w:uiPriority="9" w:unhideWhenUsed="1" w:qFormat="1"/>
+    <w:lsdException w:name="heading 5" w:semiHidden="1" w:uiPriority="9" w:unhideWhenUsed="1" w:qFormat="1"/>
+    <w:lsdException w:name="heading 6" w:semiHidden="1" w:uiPriority="9" w:unhideWhenUsed="1" w:qFormat="1"/>
+    <w:lsdException w:name="heading 7" w:semiHidden="1" w:uiPriority="9" w:unhideWhenUsed="1" w:qFormat="1"/>
+    <w:lsdException w:name="heading 8" w:semiHidden="1" w:uiPriority="9" w:unhideWhenUsed="1" w:qFormat="1"/>
+    <w:lsdException w:name="heading 9" w:semiHidden="1" w:uiPriority="9" w:unhideWhenUsed="1" w:qFormat="1"/>
+    <w:lsdException w:name="index 1" w:semiHidden="1" w:unhideWhenUsed="1"/>
+    <w:lsdException w:name="index 2" w:semiHidden="1" w:unhideWhenUsed="1"/>
+    <w:lsdException w:name="index 3" w:semiHidden="1" w:unhideWhenUsed="1"/>
+    <w:lsdException w:name="index 4" w:semiHidden="1" w:unhideWhenUsed="1"/>
+    <w:lsdException w:name="index 5" w:semiHidden="1" w:unhideWhenUsed="1"/>
+    <w:lsdException w:name="index 6" w:semiHidden="1" w:unhideWhenUsed="1"/>
+    <w:lsdException w:name="index 7" w:semiHidden="1" w:unhideWhenUsed="1"/>
+    <w:lsdException w:name="index 8" w:semiHidden="1" w:unhideWhenUsed="1"/>
+    <w:lsdException w:name="index 9" w:semiHidden="1" w:unhideWhenUsed="1"/>
+    <w:lsdException w:name="toc 1" w:semiHidden="1" w:uiPriority="39" w:unhideWhenUsed="1"/>
+    <w:lsdException w:name="toc 2" w:semiHidden="1" w:uiPriority="39" w:unhideWhenUsed="1"/>
+    <w:lsdException w:name="toc 3" w:semiHidden="1" w:uiPriority="39" w:unhideWhenUsed="1"/>
+    <w:lsdException w:name="toc 4" w:semiHidden="1" w:uiPriority="39" w:unhideWhenUsed="1"/>
+    <w:lsdException w:name="toc 5" w:semiHidden="1" w:uiPriority="39" w:unhideWhenUsed="1"/>
+    <w:lsdException w:name="toc 6" w:semiHidden="1" w:uiPriority="39" w:unhideWhenUsed="1"/>
+    <w:lsdException w:name="toc 7" w:semiHidden="1" w:uiPriority="39" w:unhideWhenUsed="1"/>
+    <w:lsdException w:name="toc 8" w:semiHidden="1" w:uiPriority="39" w:unhideWhenUsed="1"/>
+    <w:lsdException w:name="toc 9" w:semiHidden="1" w:uiPriority="39" w:unhideWhenUsed="1"/>
+    <w:lsdException w:name="Normal Indent" w:semiHidden="1" w:unhideWhenUsed="1"/>
+    <w:lsdException w:name="footnote text" w:semiHidden="1" w:unhideWhenUsed="1"/>
+    <w:lsdException w:name="annotation text" w:semiHidden="1" w:unhideWhenUsed="1"/>
+    <w:lsdException w:name="header" w:semiHidden="1" w:unhideWhenUsed="1"/>
+    <w:lsdException w:name="footer" w:semiHidden="1" w:unhideWhenUsed="1"/>
+    <w:lsdException w:name="index heading" w:semiHidden="1" w:unhideWhenUsed="1"/>
+    <w:lsdException w:name="caption" w:semiHidden="1" w:uiPriority="35" w:unhideWhenUsed="1" w:qFormat="1"/>
+    <w:lsdException w:name="table of figures" w:semiHidden="1" w:unhideWhenUsed="1"/>
+    <w:lsdException w:name="envelope address" w:semiHidden="1" w:unhideWhenUsed="1"/>
+    <w:lsdException w:name="envelope return" w:semiHidden="1" w:unhideWhenUsed="1"/>
+    <w:lsdException w:name="footnote reference" w:semiHidden="1" w:unhideWhenUsed="1"/>
+    <w:lsdException w:name="annotation reference" w:semiHidden="1" w:unhideWhenUsed="1"/>
+    <w:lsdException w:name="line number" w:semiHidden="1" w:unhideWhenUsed="1"/>
+    <w:lsdException w:name="page number" w:semiHidden="1" w:unhideWhenUsed="1"/>
+    <w:lsdException w:name="endnote reference" w:semiHidden="1" w:unhideWhenUsed="1"/>
+    <w:lsdException w:name="endnote text" w:semiHidden="1" w:unhideWhenUsed="1"/>
+    <w:lsdException w:name="table of authorities" w:semiHidden="1" w:unhideWhenUsed="1"/>
+    <w:lsdException w:name="macro" w:semiHidden="1" w:unhideWhenUsed="1"/>
+    <w:lsdException w:name="toa heading" w:semiHidden="1" w:unhideWhenUsed="1"/>
+    <w:lsdException w:name="List" w:semiHidden="1" w:unhideWhenUsed="1"/>
+    <w:lsdException w:name="List Bullet" w:semiHidden="1" w:unhideWhenUsed="1"/>
+    <w:lsdException w:name="List Number" w:semiHidden="1" w:unhideWhenUsed="1"/>
+    <w:lsdException w:name="List 2" w:semiHidden="1" w:unhideWhenUsed="1"/>
+    <w:lsdException w:name="List 3" w:semiHidden="1" w:unhideWhenUsed="1"/>
+    <w:lsdException w:name="List 4" w:semiHidden="1" w:unhideWhenUsed="1"/>
+    <w:lsdException w:name="List 5" w:semiHidden="1" w:unhideWhenUsed="1"/>
+    <w:lsdException w:name="List Bullet 2" w:semiHidden="1" w:unhideWhenUsed="1"/>
+    <w:lsdException w:name="List Bullet 3" w:semiHidden="1" w:unhideWhenUsed="1"/>
+    <w:lsdException w:name="List Bullet 4" w:semiHidden="1" w:unhideWhenUsed="1"/>
+    <w:lsdException w:name="List Bullet 5" w:semiHidden="1" w:unhideWhenUsed="1"/>
+    <w:lsdException w:name="List Number 2" w:semiHidden="1" w:unhideWhenUsed="1"/>
+    <w:lsdException w:name="List Number 3" w:semiHidden="1" w:unhideWhenUsed="1"/>
+    <w:lsdException w:name="List Number 4" w:semiHidden="1" w:unhideWhenUsed="1"/>
+    <w:lsdException w:name="List Number 5" w:semiHidden="1" w:unhideWhenUsed="1"/>
+    <w:lsdException w:name="Title" w:uiPriority="10" w:qFormat="1"/>
+    <w:lsdException w:name="Closing" w:semiHidden="1" w:unhideWhenUsed="1"/>
+    <w:lsdException w:name="Signature" w:semiHidden="1" w:unhideWhenUsed="1"/>
+    <w:lsdException w:name="Default Paragraph Font" w:semiHidden="1" w:uiPriority="1" w:unhideWhenUsed="1"/>
+    <w:lsdException w:name="Body Text" w:semiHidden="1" w:unhideWhenUsed="1"/>
+    <w:lsdException w:name="Body Text Indent" w:semiHidden="1" w:unhideWhenUsed="1"/>
+    <w:lsdException w:name="List Continue" w:semiHidden="1" w:unhideWhenUsed="1"/>
+    <w:lsdException w:name="List Continue 2" w:semiHidden="1" w:unhideWhenUsed="1"/>
+    <w:lsdException w:name="List Continue 3" w:semiHidden="1" w:unhideWhenUsed="1"/>
+    <w:lsdException w:name="List Continue 4" w:semiHidden="1" w:unhideWhenUsed="1"/>
+    <w:lsdException w:name="List Continue 5" w:semiHidden="1" w:unhideWhenUsed="1"/>
+    <w:lsdException w:name="Message Header" w:semiHidden="1" w:unhideWhenUsed="1"/>
+    <w:lsdException w:name="Subtitle" w:uiPriority="11" w:qFormat="1"/>
+    <w:lsdException w:name="Salutation" w:semiHidden="1" w:unhideWhenUsed="1"/>
+    <w:lsdException w:name="Date" w:semiHidden="1" w:unhideWhenUsed="1"/>
+    <w:lsdException w:name="Body Text First Indent" w:semiHidden="1" w:unhideWhenUsed="1"/>
+    <w:lsdException w:name="Body Text First Indent 2" w:semiHidden="1" w:unhideWhenUsed="1"/>
+    <w:lsdException w:name="Note Heading" w:semiHidden="1" w:unhideWhenUsed="1"/>
+    <w:lsdException w:name="Body Text 2" w:semiHidden="1" w:unhideWhenUsed="1"/>
+    <w:lsdException w:name="Body Text 3" w:semiHidden="1" w:unhideWhenUsed="1"/>
+    <w:lsdException w:name="Body Text Indent 2" w:semiHidden="1" w:unhideWhenUsed="1"/>
+    <w:lsdException w:name="Body Text Indent 3" w:semiHidden="1" w:unhideWhenUsed="1"/>
+    <w:lsdException w:name="Block Text" w:semiHidden="1" w:unhideWhenUsed="1"/>
+    <w:lsdException w:name="Hyperlink" w:semiHidden="1" w:unhideWhenUsed="1"/>
+    <w:lsdException w:name="FollowedHyperlink" w:semiHidden="1" w:unhideWhenUsed="1"/>
+    <w:lsdException w:name="Strong" w:uiPriority="22" w:qFormat="1"/>
+    <w:lsdException w:name="Emphasis" w:uiPriority="20" w:qFormat="1"/>
+    <w:lsdException w:name="Document Map" w:semiHidden="1" w:unhideWhenUsed="1"/>
+    <w:lsdException w:name="Plain Text" w:semiHidden="1" w:unhideWhenUsed="1"/>
+    <w:lsdException w:name="E-mail Signature" w:semiHidden="1" w:unhideWhenUsed="1"/>
+    <w:lsdException w:name="HTML Top of Form" w:semiHidden="1" w:unhideWhenUsed="1"/>
+    <w:lsdException w:name="HTML Bottom of Form" w:semiHidden="1" w:unhideWhenUsed="1"/>
+    <w:lsdException w:name="Normal (Web)" w:semiHidden="1" w:unhideWhenUsed="1"/>
+    <w:lsdException w:name="HTML Acronym" w:semiHidden="1" w:unhideWhenUsed="1"/>
+    <w:lsdException w:name="HTML Address" w:semiHidden="1" w:unhideWhenUsed="1"/>
+    <w:lsdException w:name="HTML Cite" w:semiHidden="1" w:unhideWhenUsed="1"/>
+    <w:lsdException w:name="HTML Code" w:semiHidden="1" w:unhideWhenUsed="1"/>
+    <w:lsdException w:name="HTML Definition" w:semiHidden="1" w:unhideWhenUsed="1"/>
+    <w:lsdException w:name="HTML Keyboard" w:semiHidden="1" w:unhideWhenUsed="1"/>
+    <w:lsdException w:name="HTML Preformatted" w:semiHidden="1" w:unhideWhenUsed="1"/>
+    <w:lsdException w:name="HTML Sample" w:semiHidden="1" w:unhideWhenUsed="1"/>
+    <w:lsdException w:name="HTML Typewriter" w:semiHidden="1" w:unhideWhenUsed="1"/>
+    <w:lsdException w:name="HTML Variable" w:semiHidden="1" w:unhideWhenUsed="1"/>
+    <w:lsdException w:name="Normal Table" w:semiHidden="1" w:unhideWhenUsed="1"/>
+    <w:lsdException w:name="annotation subject" w:semiHidden="1" w:unhideWhenUsed="1"/>
+    <w:lsdException w:name="No List" w:semiHidden="1" w:unhideWhenUsed="1"/>
+    <w:lsdException w:name="Outline List 1" w:semiHidden="1" w:unhideWhenUsed="1"/>
+    <w:lsdException w:name="Outline List 2" w:semiHidden="1" w:unhideWhenUsed="1"/>
+    <w:lsdException w:name="Outline List 3" w:semiHidden="1" w:unhideWhenUsed="1"/>
+    <w:lsdException w:name="Table Simple 1" w:semiHidden="1" w:unhideWhenUsed="1"/>
+    <w:lsdException w:name="Table Simple 2" w:semiHidden="1" w:unhideWhenUsed="1"/>
+    <w:lsdException w:name="Table Simple 3" w:semiHidden="1" w:unhideWhenUsed="1"/>
+    <w:lsdException w:name="Table Classic 1" w:semiHidden="1" w:unhideWhenUsed="1"/>
+    <w:lsdException w:name="Table Classic 2" w:semiHidden="1" w:unhideWhenUsed="1"/>
+    <w:lsdException w:name="Table Classic 3" w:semiHidden="1" w:unhideWhenUsed="1"/>
+    <w:lsdException w:name="Table Classic 4" w:semiHidden="1" w:unhideWhenUsed="1"/>
+    <w:lsdException w:name="Table Colorful 1" w:semiHidden="1" w:unhideWhenUsed="1"/>
+    <w:lsdException w:name="Table Colorful 2" w:semiHidden="1" w:unhideWhenUsed="1"/>
+    <w:lsdException w:name="Table Colorful 3" w:semiHidden="1" w:unhideWhenUsed="1"/>
+    <w:lsdException w:name="Table Columns 1" w:semiHidden="1" w:unhideWhenUsed="1"/>
+    <w:lsdException w:name="Table Columns 2" w:semiHidden="1" w:unhideWhenUsed="1"/>
+    <w:lsdException w:name="Table Columns 3" w:semiHidden="1" w:unhideWhenUsed="1"/>
+    <w:lsdException w:name="Table Columns 4" w:semiHidden="1" w:unhideWhenUsed="1"/>
+    <w:lsdException w:name="Table Columns 5" w:semiHidden="1" w:unhideWhenUsed="1"/>
+    <w:lsdException w:name="Table Grid 1" w:semiHidden="1" w:unhideWhenUsed="1"/>
+    <w:lsdException w:name="Table Grid 2" w:semiHidden="1" w:unhideWhenUsed="1"/>
+    <w:lsdException w:name="Table Grid 3" w:semiHidden="1" w:unhideWhenUsed="1"/>
+    <w:lsdException w:name="Table Grid 4" w:semiHidden="1" w:unhideWhenUsed="1"/>
+    <w:lsdException w:name="Table Grid 5" w:semiHidden="1" w:unhideWhenUsed="1"/>
+    <w:lsdException w:name="Table Grid 6" w:semiHidden="1" w:unhideWhenUsed="1"/>
+    <w:lsdException w:name="Table Grid 7" w:semiHidden="1" w:unhideWhenUsed="1"/>
+    <w:lsdException w:name="Table Grid 8" w:semiHidden="1" w:unhideWhenUsed="1"/>
+    <w:lsdException w:name="Table List 1" w:semiHidden="1" w:unhideWhenUsed="1"/>
+    <w:lsdException w:name="Table List 2" w:semiHidden="1" w:unhideWhenUsed="1"/>
+    <w:lsdException w:name="Table List 3" w:semiHidden="1" w:unhideWhenUsed="1"/>
+    <w:lsdException w:name="Table List 4" w:semiHidden="1" w:unhideWhenUsed="1"/>
+    <w:lsdException w:name="Table List 5" w:semiHidden="1" w:unhideWhenUsed="1"/>
+    <w:lsdException w:name="Table List 6" w:semiHidden="1" w:unhideWhenUsed="1"/>
+    <w:lsdException w:name="Table List 7" w:semiHidden="1" w:unhideWhenUsed="1"/>
+    <w:lsdException w:name="Table List 8" w:semiHidden="1" w:unhideWhenUsed="1"/>
+    <w:lsdException w:name="Table 3D effects 1" w:semiHidden="1" w:unhideWhenUsed="1"/>
+    <w:lsdException w:name="Table 3D effects 2" w:semiHidden="1" w:unhideWhenUsed="1"/>
+    <w:lsdException w:name="Table 3D effects 3" w:semiHidden="1" w:unhideWhenUsed="1"/>
+    <w:lsdException w:name="Table Contemporary" w:semiHidden="1" w:unhideWhenUsed="1"/>
+    <w:lsdException w:name="Table Elegant" w:semiHidden="1" w:unhideWhenUsed="1"/>
+    <w:lsdException w:name="Table Professional" w:semiHidden="1" w:unhideWhenUsed="1"/>
+    <w:lsdException w:name="Table Subtle 1" w:semiHidden="1" w:unhideWhenUsed="1"/>
+    <w:lsdException w:name="Table Subtle 2" w:semiHidden="1" w:unhideWhenUsed="1"/>
+    <w:lsdException w:name="Table Web 1" w:semiHidden="1" w:unhideWhenUsed="1"/>
+    <w:lsdException w:name="Table Web 2" w:semiHidden="1" w:unhideWhenUsed="1"/>
+    <w:lsdException w:name="Table Web 3" w:semiHidden="1" w:unhideWhenUsed="1"/>
+    <w:lsdException w:name="Balloon Text" w:semiHidden="1" w:unhideWhenUsed="1"/>
+    <w:lsdException w:name="Table Grid" w:uiPriority="59"/>
+    <w:lsdException w:name="Table Theme" w:semiHidden="1" w:unhideWhenUsed="1"/>
+    <w:lsdException w:name="Placeholder Text" w:semiHidden="1"/>
+    <w:lsdException w:name="No Spacing" w:uiPriority="1" w:qFormat="1"/>
+    <w:lsdException w:name="Light Shading" w:uiPriority="60"/>
+    <w:lsdException w:name="Light List" w:uiPriority="61"/>
+    <w:lsdException w:name="Light Grid" w:uiPriority="62"/>
+    <w:lsdException w:name="Medium Shading 1" w:uiPriority="63"/>
+    <w:lsdException w:name="Medium Shading 2" w:uiPriority="64"/>
+    <w:lsdException w:name="Medium List 1" w:uiPriority="65"/>
+    <w:lsdException w:name="Medium List 2" w:uiPriority="66"/>
+    <w:lsdException w:name="Medium Grid 1" w:uiPriority="67"/>
+    <w:lsdException w:name="Medium Grid 2" w:uiPriority="68"/>
+    <w:lsdException w:name="Medium Grid 3" w:uiPriority="69"/>
+    <w:lsdException w:name="Dark List" w:uiPriority="70"/>
+    <w:lsdException w:name="Colorful Shading" w:uiPriority="71"/>
+    <w:lsdException w:name="Colorful List" w:uiPriority="72"/>
+    <w:lsdException w:name="Colorful Grid" w:uiPriority="73"/>
+    <w:lsdException w:name="Light Shading Accent 1" w:uiPriority="60"/>
+    <w:lsdException w:name="Light List Accent 1" w:uiPriority="61"/>
+    <w:lsdException w:name="Light Grid Accent 1" w:uiPriority="62"/>
+    <w:lsdException w:name="Medium Shading 1 Accent 1" w:uiPriority="63"/>
+    <w:lsdException w:name="Medium Shading 2 Accent 1" w:uiPriority="64"/>
+    <w:lsdException w:name="Medium List 1 Accent 1" w:uiPriority="65"/>
+    <w:lsdException w:name="Revision" w:semiHidden="1"/>
+    <w:lsdException w:name="List Paragraph" w:uiPriority="34" w:qFormat="1"/>
+    <w:lsdException w:name="Quote" w:uiPriority="29" w:qFormat="1"/>
+    <w:lsdException w:name="Intense Quote" w:uiPriority="30" w:qFormat="1"/>
+    <w:lsdException w:name="Medium List 2 Accent 1" w:uiPriority="66"/>
+    <w:lsdException w:name="Medium Grid 1 Accent 1" w:uiPriority="67"/>
+    <w:lsdException w:name="Medium Grid 2 Accent 1" w:uiPriority="68"/>
+    <w:lsdException w:name="Medium Grid 3 Accent 1" w:uiPriority="69"/>
+    <w:lsdException w:name="Dark List Accent 1" w:uiPriority="70"/>
+    <w:lsdException w:name="Colorful Shading Accent 1" w:uiPriority="71"/>
+    <w:lsdException w:name="Colorful List Accent 1" w:uiPriority="72"/>
+    <w:lsdException w:name="Colorful Grid Accent 1" w:uiPriority="73"/>
+    <w:lsdException w:name="Light Shading Accent 2" w:uiPriority="60"/>
+    <w:lsdException w:name="Light List Accent 2" w:uiPriority="61"/>
+    <w:lsdException w:name="Light Grid Accent 2" w:uiPriority="62"/>
+    <w:lsdException w:name="Medium Shading 1 Accent 2" w:uiPriority="63"/>
+    <w:lsdException w:name="Medium Shading 2 Accent 2" w:uiPriority="64"/>
+    <w:lsdException w:name="Medium List 1 Accent 2" w:uiPriority="65"/>
+    <w:lsdException w:name="Medium List 2 Accent 2" w:uiPriority="66"/>
+    <w:lsdException w:name="Medium Grid 1 Accent 2" w:uiPriority="67"/>
+    <w:lsdException w:name="Medium Grid 2 Accent 2" w:uiPriority="68"/>
+    <w:lsdException w:name="Medium Grid 3 Accent 2" w:uiPriority="69"/>
+    <w:lsdException w:name="Dark List Accent 2" w:uiPriority="70"/>
+    <w:lsdException w:name="Colorful Shading Accent 2" w:uiPriority="71"/>
+    <w:lsdException w:name="Colorful List Accent 2" w:uiPriority="72"/>
+    <w:lsdException w:name="Colorful Grid Accent 2" w:uiPriority="73"/>
+    <w:lsdException w:name="Light Shading Accent 3" w:uiPriority="60"/>
+    <w:lsdException w:name="Light List Accent 3" w:uiPriority="61"/>
+    <w:lsdException w:name="Light Grid Accent 3" w:uiPriority="62"/>
+    <w:lsdException w:name="Medium Shading 1 Accent 3" w:uiPriority="63"/>
+    <w:lsdException w:name="Medium Shading 2 Accent 3" w:uiPriority="64"/>
+    <w:lsdException w:name="Medium List 1 Accent 3" w:uiPriority="65"/>
+    <w:lsdException w:name="Medium List 2 Accent 3" w:uiPriority="66"/>
+    <w:lsdException w:name="Medium Grid 1 Accent 3" w:uiPriority="67"/>
+    <w:lsdException w:name="Medium Grid 2 Accent 3" w:uiPriority="68"/>
+    <w:lsdException w:name="Medium Grid 3 Accent 3" w:uiPriority="69"/>
+    <w:lsdException w:name="Dark List Accent 3" w:uiPriority="70"/>
+    <w:lsdException w:name="Colorful Shading Accent 3" w:uiPriority="71"/>
+    <w:lsdException w:name="Colorful List Accent 3" w:uiPriority="72"/>
+    <w:lsdException w:name="Colorful Grid Accent 3" w:uiPriority="73"/>
+    <w:lsdException w:name="Light Shading Accent 4" w:uiPriority="60"/>
+    <w:lsdException w:name="Light List Accent 4" w:uiPriority="61"/>
+    <w:lsdException w:name="Light Grid Accent 4" w:uiPriority="62"/>
+    <w:lsdException w:name="Medium Shading 1 Accent 4" w:uiPriority="63"/>
+    <w:lsdException w:name="Medium Shading 2 Accent 4" w:uiPriority="64"/>
+    <w:lsdException w:name="Medium List 1 Accent 4" w:uiPriority="65"/>
+    <w:lsdException w:name="Medium List 2 Accent 4" w:uiPriority="66"/>
+    <w:lsdException w:name="Medium Grid 1 Accent 4" w:uiPriority="67"/>
+    <w:lsdException w:name="Medium Grid 2 Accent 4" w:uiPriority="68"/>
+    <w:lsdException w:name="Medium Grid 3 Accent 4" w:uiPriority="69"/>
+    <w:lsdException w:name="Dark List Accent 4" w:uiPriority="70"/>
+    <w:lsdException w:name="Colorful Shading Accent 4" w:uiPriority="71"/>
+    <w:lsdException w:name="Colorful List Accent 4" w:uiPriority="72"/>
+    <w:lsdException w:name="Colorful Grid Accent 4" w:uiPriority="73"/>
+    <w:lsdException w:name="Light Shading Accent 5" w:uiPriority="60"/>
+    <w:lsdException w:name="Light List Accent 5" w:uiPriority="61"/>
+    <w:lsdException w:name="Light Grid Accent 5" w:uiPriority="62"/>
+    <w:lsdException w:name="Medium Shading 1 Accent 5" w:uiPriority="63"/>
+    <w:lsdException w:name="Medium Shading 2 Accent 5" w:uiPriority="64"/>
+    <w:lsdException w:name="Medium List 1 Accent 5" w:uiPriority="65"/>
+    <w:lsdException w:name="Medium List 2 Accent 5" w:uiPriority="66"/>
+    <w:lsdException w:name="Medium Grid 1 Accent 5" w:uiPriority="67"/>
+    <w:lsdException w:name="Medium Grid 2 Accent 5" w:uiPriority="68"/>
+    <w:lsdException w:name="Medium Grid 3 Accent 5" w:uiPriority="69"/>
+    <w:lsdException w:name="Dark List Accent 5" w:uiPriority="70"/>
+    <w:lsdException w:name="Colorful Shading Accent 5" w:uiPriority="71"/>
+    <w:lsdException w:name="Colorful List Accent 5" w:uiPriority="72"/>
+    <w:lsdException w:name="Colorful Grid Accent 5" w:uiPriority="73"/>
+    <w:lsdException w:name="Light Shading Accent 6" w:uiPriority="60"/>
+    <w:lsdException w:name="Light List Accent 6" w:uiPriority="61"/>
+    <w:lsdException w:name="Light Grid Accent 6" w:uiPriority="62"/>
+    <w:lsdException w:name="Medium Shading 1 Accent 6" w:uiPriority="63"/>
+    <w:lsdException w:name="Medium Shading 2 Accent 6" w:uiPriority="64"/>
+    <w:lsdException w:name="Medium List 1 Accent 6" w:uiPriority="65"/>
+    <w:lsdException w:name="Medium List 2 Accent 6" w:uiPriority="66"/>
+    <w:lsdException w:name="Medium Grid 1 Accent 6" w:uiPriority="67"/>
+    <w:lsdException w:name="Medium Grid 2 Accent 6" w:uiPriority="68"/>
+    <w:lsdException w:name="Medium Grid 3 Accent 6" w:uiPriority="69"/>
+    <w:lsdException w:name="Dark List Accent 6" w:uiPriority="70"/>
+    <w:lsdException w:name="Colorful Shading Accent 6" w:uiPriority="71"/>
+    <w:lsdException w:name="Colorful List Accent 6" w:uiPriority="72"/>
+    <w:lsdException w:name="Colorful Grid Accent 6" w:uiPriority="73"/>
+    <w:lsdException w:name="Subtle Emphasis" w:uiPriority="19" w:qFormat="1"/>
+    <w:lsdException w:name="Intense Emphasis" w:uiPriority="21" w:qFormat="1"/>
+    <w:lsdException w:name="Subtle Reference" w:uiPriority="31" w:qFormat="1"/>
+    <w:lsdException w:name="Intense Reference" w:uiPriority="32" w:qFormat="1"/>
+    <w:lsdException w:name="Book Title" w:uiPriority="33" w:qFormat="1"/>
+    <w:lsdException w:name="Bibliography" w:semiHidden="1" w:uiPriority="37" w:unhideWhenUsed="1"/>
+    <w:lsdException w:name="TOC Heading" w:semiHidden="1" w:uiPriority="39" w:unhideWhenUsed="1" w:qFormat="1"/>
+    <w:lsdException w:name="Plain Table 1" w:uiPriority="41"/>
+    <w:lsdException w:name="Plain Table 2" w:uiPriority="42"/>
+    <w:lsdException w:name="Plain Table 3" w:uiPriority="43"/>
+    <w:lsdException w:name="Plain Table 4" w:uiPriority="44"/>
+    <w:lsdException w:name="Plain Table 5" w:uiPriority="45"/>
+    <w:lsdException w:name="Grid Table Light" w:uiPriority="40"/>
+    <w:lsdException w:name="Grid Table 1 Light" w:uiPriority="46"/>
+    <w:lsdException w:name="Grid Table 2" w:uiPriority="47"/>
+    <w:lsdException w:name="Grid Table 3" w:uiPriority="48"/>
+    <w:lsdException w:name="Grid Table 4" w:uiPriority="49"/>
+    <w:lsdException w:name="Grid Table 5 Dark" w:uiPriority="50"/>
+    <w:lsdException w:name="Grid Table 6 Colorful" w:uiPriority="51"/>
+    <w:lsdException w:name="Grid Table 7 Colorful" w:uiPriority="52"/>
+    <w:lsdException w:name="Grid Table 1 Light Accent 1" w:uiPriority="46"/>
+    <w:lsdException w:name="Grid Table 2 Accent 1" w:uiPriority="47"/>
+    <w:lsdException w:name="Grid Table 3 Accent 1" w:uiPriority="48"/>
+    <w:lsdException w:name="Grid Table 4 Accent 1" w:uiPriority="49"/>
+    <w:lsdException w:name="Grid Table 5 Dark Accent 1" w:uiPriority="50"/>
+    <w:lsdException w:name="Grid Table 6 Colorful Accent 1" w:uiPriority="51"/>
+    <w:lsdException w:name="Grid Table 7 Colorful Accent 1" w:uiPriority="52"/>
+    <w:lsdException w:name="Grid Table 1 Light Accent 2" w:uiPriority="46"/>
+    <w:lsdException w:name="Grid Table 2 Accent 2" w:uiPriority="47"/>
+    <w:lsdException w:name="Grid Table 3 Accent 2" w:uiPriority="48"/>
+    <w:lsdException w:name="Grid Table 4 Accent 2" w:uiPriority="49"/>
+    <w:lsdException w:name="Grid Table 5 Dark Accent 2" w:uiPriority="50"/>
+    <w:lsdException w:name="Grid Table 6 Colorful Accent 2" w:uiPriority="51"/>
+    <w:lsdException w:name="Grid Table 7 Colorful Accent 2" w:uiPriority="52"/>
+    <w:lsdException w:name="Grid Table 1 Light Accent 3" w:uiPriority="46"/>
+    <w:lsdException w:name="Grid Table 2 Accent 3" w:uiPriority="47"/>
+    <w:lsdException w:name="Grid Table 3 Accent 3" w:uiPriority="48"/>
+    <w:lsdException w:name="Grid Table 4 Accent 3" w:uiPriority="49"/>
+    <w:lsdException w:name="Grid Table 5 Dark Accent 3" w:uiPriority="50"/>
+    <w:lsdException w:name="Grid Table 6 Colorful Accent 3" w:uiPriority="51"/>
+    <w:lsdException w:name="Grid Table 7 Colorful Accent 3" w:uiPriority="52"/>
+    <w:lsdException w:name="Grid Table 1 Light Accent 4" w:uiPriority="46"/>
+    <w:lsdException w:name="Grid Table 2 Accent 4" w:uiPriority="47"/>
+    <w:lsdException w:name="Grid Table 3 Accent 4" w:uiPriority="48"/>
+    <w:lsdException w:name="Grid Table 4 Accent 4" w:uiPriority="49"/>
+    <w:lsdException w:name="Grid Table 5 Dark Accent 4" w:uiPriority="50"/>
+    <w:lsdException w:name="Grid Table 6 Colorful Accent 4" w:uiPriority="51"/>
+    <w:lsdException w:name="Grid Table 7 Colorful Accent 4" w:uiPriority="52"/>
+    <w:lsdException w:name="Grid Table 1 Light Accent 5" w:uiPriority="46"/>
+    <w:lsdException w:name="Grid Table 2 Accent 5" w:uiPriority="47"/>
+    <w:lsdException w:name="Grid Table 3 Accent 5" w:uiPriority="48"/>
+    <w:lsdException w:name="Grid Table 4 Accent 5" w:uiPriority="49"/>
+    <w:lsdException w:name="Grid Table 5 Dark Accent 5" w:uiPriority="50"/>
+    <w:lsdException w:name="Grid Table 6 Colorful Accent 5" w:uiPriority="51"/>
+    <w:lsdException w:name="Grid Table 7 Colorful Accent 5" w:uiPriority="52"/>
+    <w:lsdException w:name="Grid Table 1 Light Accent 6" w:uiPriority="46"/>
+    <w:lsdException w:name="Grid Table 2 Accent 6" w:uiPriority="47"/>
+    <w:lsdException w:name="Grid Table 3 Accent 6" w:uiPriority="48"/>
+    <w:lsdException w:name="Grid Table 4 Accent 6" w:uiPriority="49"/>
+    <w:lsdException w:name="Grid Table 5 Dark Accent 6" w:uiPriority="50"/>
+    <w:lsdException w:name="Grid Table 6 Colorful Accent 6" w:uiPriority="51"/>
+    <w:lsdException w:name="Grid Table 7 Colorful Accent 6" w:uiPriority="52"/>
+    <w:lsdException w:name="List Table 1 Light" w:uiPriority="46"/>
+    <w:lsdException w:name="List Table 2" w:uiPriority="47"/>
+    <w:lsdException w:name="List Table 3" w:uiPriority="48"/>
+    <w:lsdException w:name="List Table 4" w:uiPriority="49"/>
+    <w:lsdException w:name="List Table 5 Dark" w:uiPriority="50"/>
+    <w:lsdException w:name="List Table 6 Colorful" w:uiPriority="51"/>
+    <w:lsdException w:name="List Table 7 Colorful" w:uiPriority="52"/>
+    <w:lsdException w:name="List Table 1 Light Accent 1" w:uiPriority="46"/>
+    <w:lsdException w:name="List Table 2 Accent 1" w:uiPriority="47"/>
+    <w:lsdException w:name="List Table 3 Accent 1" w:uiPriority="48"/>
+    <w:lsdException w:name="List Table 4 Accent 1" w:uiPriority="49"/>
+    <w:lsdException w:name="List Table 5 Dark Accent 1" w:uiPriority="50"/>
+    <w:lsdException w:name="List Table 6 Colorful Accent 1" w:uiPriority="51"/>
+    <w:lsdException w:name="List Table 7 Colorful Accent 1" w:uiPriority="52"/>
+    <w:lsdException w:name="List Table 1 Light Accent 2" w:uiPriority="46"/>
+    <w:lsdException w:name="List Table 2 Accent 2" w:uiPriority="47"/>
+    <w:lsdException w:name="List Table 3 Accent 2" w:uiPriority="48"/>
+    <w:lsdException w:name="List Table 4 Accent 2" w:uiPriority="49"/>
+    <w:lsdException w:name="List Table 5 Dark Accent 2" w:uiPriority="50"/>
+    <w:lsdException w:name="List Table 6 Colorful Accent 2" w:uiPriority="51"/>
+    <w:lsdException w:name="List Table 7 Colorful Accent 2" w:uiPriority="52"/>
+    <w:lsdException w:name="List Table 1 Light Accent 3" w:uiPriority="46"/>
+    <w:lsdException w:name="List Table 2 Accent 3" w:uiPriority="47"/>
+    <w:lsdException w:name="List Table 3 Accent 3" w:uiPriority="48"/>
+    <w:lsdException w:name="List Table 4 Accent 3" w:uiPriority="49"/>
+    <w:lsdException w:name="List Table 5 Dark Accent 3" w:uiPriority="50"/>
+    <w:lsdException w:name="List Table 6 Colorful Accent 3" w:uiPriority="51"/>
+    <w:lsdException w:name="List Table 7 Colorful Accent 3" w:uiPriority="52"/>
+    <w:lsdException w:name="List Table 1 Light Accent 4" w:uiPriority="46"/>
+    <w:lsdException w:name="List Table 2 Accent 4" w:uiPriority="47"/>
+    <w:lsdException w:name="List Table 3 Accent 4" w:uiPriority="48"/>
+    <w:lsdException w:name="List Table 4 Accent 4" w:uiPriority="49"/>
+    <w:lsdException w:name="List Table 5 Dark Accent 4" w:uiPriority="50"/>
+    <w:lsdException w:name="List Table 6 Colorful Accent 4" w:uiPriority="51"/>
+    <w:lsdException w:name="List Table 7 Colorful Accent 4" w:uiPriority="52"/>
+    <w:lsdException w:name="List Table 1 Light Accent 5" w:uiPriority="46"/>
+    <w:lsdException w:name="List Table 2 Accent 5" w:uiPriority="47"/>
+    <w:lsdException w:name="List Table 3 Accent 5" w:uiPriority="48"/>
+    <w:lsdException w:name="List Table 4 Accent 5" w:uiPriority="49"/>
+    <w:lsdException w:name="List Table 5 Dark Accent 5" w:uiPriority="50"/>
+    <w:lsdException w:name="List Table 6 Colorful Accent 5" w:uiPriority="51"/>
+    <w:lsdException w:name="List Table 7 Colorful Accent 5" w:uiPriority="52"/>
+    <w:lsdException w:name="List Table 1 Light Accent 6" w:uiPriority="46"/>
+    <w:lsdException w:name="List Table 2 Accent 6" w:uiPriority="47"/>
+    <w:lsdException w:name="List Table 3 Accent 6" w:uiPriority="48"/>
+    <w:lsdException w:name="List Table 4 Accent 6" w:uiPriority="49"/>
+    <w:lsdException w:name="List Table 5 Dark Accent 6" w:uiPriority="50"/>
+    <w:lsdException w:name="List Table 6 Colorful Accent 6" w:uiPriority="51"/>
+    <w:lsdException w:name="List Table 7 Colorful Accent 6" w:uiPriority="52"/>
+    <w:lsdException w:name="Mention" w:semiHidden="1" w:unhideWhenUsed="1"/>
+    <w:lsdException w:name="Smart Hyperlink" w:semiHidden="1" w:unhideWhenUsed="1"/>
+    <w:lsdException w:name="Hashtag" w:semiHidden="1" w:unhideWhenUsed="1"/>
+    <w:lsdException w:name="Unresolved Mention" w:semiHidden="1" w:unhideWhenUsed="1"/>
   </w:latentStyles>
   <w:style w:type="paragraph" w:default="1" w:styleId="Normal">
     <w:name w:val="Normal"/>
